--- a/BIMASAKTI_11/1.00/PROGRAM/BS Program/SPEC/TXB00200/TXB00200 - Tax Soft Close.docx
+++ b/BIMASAKTI_11/1.00/PROGRAM/BS Program/SPEC/TXB00200/TXB00200 - Tax Soft Close.docx
@@ -259,8 +259,6 @@
               </w:rPr>
               <w:t>RW</w:t>
             </w:r>
-            <w:bookmarkStart w:id="0" w:name="_GoBack"/>
-            <w:bookmarkEnd w:id="0"/>
           </w:p>
           <w:p>
             <w:pPr>
@@ -651,6 +649,9 @@
         </w:rPr>
       </w:pPr>
       <w:r>
+        <w:rPr>
+          <w:noProof/>
+        </w:rPr>
         <w:drawing>
           <wp:inline distT="0" distB="0" distL="0" distR="0" wp14:anchorId="605215DF" wp14:editId="3FFCA7EF">
             <wp:extent cx="5486400" cy="2874645"/>
@@ -1140,6 +1141,16 @@
           <w:p>
             <w:pPr>
               <w:pStyle w:val="NoSpacing"/>
+              <w:ind w:left="1080"/>
+              <w:rPr>
+                <w:rFonts w:ascii="Courier New" w:hAnsi="Courier New" w:cs="Courier New"/>
+                <w:sz w:val="14"/>
+              </w:rPr>
+            </w:pPr>
+          </w:p>
+          <w:p>
+            <w:pPr>
+              <w:pStyle w:val="NoSpacing"/>
               <w:numPr>
                 <w:ilvl w:val="1"/>
                 <w:numId w:val="1"/>
@@ -1149,19 +1160,6 @@
                 <w:sz w:val="14"/>
               </w:rPr>
             </w:pPr>
-          </w:p>
-          <w:p>
-            <w:pPr>
-              <w:pStyle w:val="NoSpacing"/>
-              <w:numPr>
-                <w:ilvl w:val="1"/>
-                <w:numId w:val="1"/>
-              </w:numPr>
-              <w:rPr>
-                <w:rFonts w:ascii="Courier New" w:hAnsi="Courier New" w:cs="Courier New"/>
-                <w:sz w:val="14"/>
-              </w:rPr>
-            </w:pPr>
             <w:r>
               <w:rPr>
                 <w:rFonts w:ascii="Courier New" w:hAnsi="Courier New" w:cs="Courier New"/>
@@ -1245,9 +1243,37 @@
             <w:r>
               <w:rPr>
                 <w:rFonts w:ascii="Courier New" w:hAnsi="Courier New" w:cs="Courier New"/>
+                <w:b/>
+                <w:color w:val="FF0000"/>
+                <w:sz w:val="14"/>
+              </w:rPr>
+              <w:t>[CR01]</w:t>
+            </w:r>
+            <w:r>
+              <w:rPr>
+                <w:rFonts w:ascii="Courier New" w:hAnsi="Courier New" w:cs="Courier New"/>
+                <w:b/>
+                <w:color w:val="FF0000"/>
+                <w:sz w:val="14"/>
+              </w:rPr>
+              <w:t xml:space="preserve"> </w:t>
+            </w:r>
+            <w:r>
+              <w:rPr>
+                <w:rFonts w:ascii="Courier New" w:hAnsi="Courier New" w:cs="Courier New"/>
                 <w:sz w:val="14"/>
               </w:rPr>
               <w:t xml:space="preserve">Default Value = </w:t>
+            </w:r>
+            <w:r>
+              <w:rPr>
+                <w:rFonts w:ascii="Consolas" w:hAnsi="Consolas" w:cs="Consolas"/>
+                <w:color w:val="0000FF"/>
+                <w:sz w:val="14"/>
+                <w:szCs w:val="19"/>
+                <w:highlight w:val="white"/>
+              </w:rPr>
+              <w:t>EXEC</w:t>
             </w:r>
             <w:r>
               <w:rPr>
@@ -1255,8 +1281,37 @@
                 <w:color w:val="000000"/>
                 <w:sz w:val="14"/>
                 <w:szCs w:val="19"/>
-              </w:rPr>
-              <w:t>Today Year</w:t>
+                <w:highlight w:val="white"/>
+              </w:rPr>
+              <w:t xml:space="preserve"> </w:t>
+            </w:r>
+            <w:r>
+              <w:rPr>
+                <w:rFonts w:ascii="Consolas" w:hAnsi="Consolas" w:cs="Consolas"/>
+                <w:color w:val="000000"/>
+                <w:sz w:val="14"/>
+                <w:szCs w:val="19"/>
+              </w:rPr>
+              <w:t>RSP_GS_GET_TAX_NEXT_PERIOD</w:t>
+            </w:r>
+            <w:r>
+              <w:rPr>
+                <w:rFonts w:ascii="Consolas" w:hAnsi="Consolas" w:cs="Consolas"/>
+                <w:color w:val="0000FF"/>
+                <w:sz w:val="14"/>
+                <w:szCs w:val="19"/>
+                <w:highlight w:val="white"/>
+              </w:rPr>
+              <w:t xml:space="preserve"> </w:t>
+            </w:r>
+            <w:r>
+              <w:rPr>
+                <w:rFonts w:ascii="Consolas" w:hAnsi="Consolas" w:cs="Consolas"/>
+                <w:color w:val="0000FF"/>
+                <w:sz w:val="14"/>
+                <w:szCs w:val="19"/>
+              </w:rPr>
+              <w:t>[Login CCOMPANY_ID], ‘S’</w:t>
             </w:r>
           </w:p>
           <w:p>
@@ -1286,7 +1341,6 @@
                 <w:rFonts w:ascii="Courier New" w:hAnsi="Courier New" w:cs="Courier New"/>
                 <w:sz w:val="14"/>
               </w:rPr>
-              <w:lastRenderedPageBreak/>
               <w:t>Month</w:t>
             </w:r>
           </w:p>
@@ -1310,6 +1364,8 @@
               </w:rPr>
               <w:t>Combobox</w:t>
             </w:r>
+            <w:bookmarkStart w:id="0" w:name="_GoBack"/>
+            <w:bookmarkEnd w:id="0"/>
             <w:proofErr w:type="spellEnd"/>
           </w:p>
           <w:p>
@@ -1335,6 +1391,26 @@
           <w:p>
             <w:pPr>
               <w:pStyle w:val="NoSpacing"/>
+              <w:ind w:left="2520"/>
+              <w:rPr>
+                <w:rFonts w:ascii="Courier New" w:hAnsi="Courier New" w:cs="Courier New"/>
+                <w:b/>
+                <w:sz w:val="14"/>
+              </w:rPr>
+            </w:pPr>
+            <w:r>
+              <w:rPr>
+                <w:rFonts w:ascii="Courier New" w:hAnsi="Courier New" w:cs="Courier New"/>
+                <w:b/>
+                <w:color w:val="FF0000"/>
+                <w:sz w:val="14"/>
+              </w:rPr>
+              <w:t>[CR01]</w:t>
+            </w:r>
+          </w:p>
+          <w:p>
+            <w:pPr>
+              <w:pStyle w:val="NoSpacing"/>
               <w:numPr>
                 <w:ilvl w:val="3"/>
                 <w:numId w:val="1"/>
@@ -1349,7 +1425,17 @@
                 <w:rFonts w:ascii="Courier New" w:hAnsi="Courier New" w:cs="Courier New"/>
                 <w:sz w:val="14"/>
               </w:rPr>
-              <w:t xml:space="preserve">Value = </w:t>
+              <w:t xml:space="preserve">Default Value = </w:t>
+            </w:r>
+            <w:r>
+              <w:rPr>
+                <w:rFonts w:ascii="Consolas" w:hAnsi="Consolas" w:cs="Consolas"/>
+                <w:color w:val="0000FF"/>
+                <w:sz w:val="14"/>
+                <w:szCs w:val="19"/>
+                <w:highlight w:val="white"/>
+              </w:rPr>
+              <w:t>EXEC</w:t>
             </w:r>
             <w:r>
               <w:rPr>
@@ -1357,8 +1443,18 @@
                 <w:color w:val="000000"/>
                 <w:sz w:val="14"/>
                 <w:szCs w:val="19"/>
-              </w:rPr>
-              <w:t xml:space="preserve">EXEC </w:t>
+                <w:highlight w:val="white"/>
+              </w:rPr>
+              <w:t xml:space="preserve"> </w:t>
+            </w:r>
+            <w:r>
+              <w:rPr>
+                <w:rFonts w:ascii="Consolas" w:hAnsi="Consolas" w:cs="Consolas"/>
+                <w:color w:val="000000"/>
+                <w:sz w:val="14"/>
+                <w:szCs w:val="19"/>
+              </w:rPr>
+              <w:t>RSP_GS_GET_TAX_NEXT_PERIOD</w:t>
             </w:r>
             <w:r>
               <w:rPr>
@@ -1366,8 +1462,9 @@
                 <w:color w:val="0000FF"/>
                 <w:sz w:val="14"/>
                 <w:szCs w:val="19"/>
-              </w:rPr>
-              <w:t>RSP_GS_GET_PERIOD_DT_LIST</w:t>
+                <w:highlight w:val="white"/>
+              </w:rPr>
+              <w:t xml:space="preserve"> </w:t>
             </w:r>
             <w:r>
               <w:rPr>
@@ -1376,8 +1473,146 @@
                 <w:sz w:val="14"/>
                 <w:szCs w:val="19"/>
               </w:rPr>
-              <w:t xml:space="preserve"> [Login CCOMPANY_ID], [Selected Year]</w:t>
-            </w:r>
+              <w:t>[Login CCOMPANY_ID</w:t>
+            </w:r>
+            <w:proofErr w:type="gramStart"/>
+            <w:r>
+              <w:rPr>
+                <w:rFonts w:ascii="Consolas" w:hAnsi="Consolas" w:cs="Consolas"/>
+                <w:color w:val="0000FF"/>
+                <w:sz w:val="14"/>
+                <w:szCs w:val="19"/>
+              </w:rPr>
+              <w:t>] ,</w:t>
+            </w:r>
+            <w:proofErr w:type="gramEnd"/>
+            <w:r>
+              <w:rPr>
+                <w:rFonts w:ascii="Consolas" w:hAnsi="Consolas" w:cs="Consolas"/>
+                <w:color w:val="0000FF"/>
+                <w:sz w:val="14"/>
+                <w:szCs w:val="19"/>
+              </w:rPr>
+              <w:t xml:space="preserve"> ‘S’ </w:t>
+            </w:r>
+          </w:p>
+          <w:p>
+            <w:pPr>
+              <w:pStyle w:val="NoSpacing"/>
+              <w:numPr>
+                <w:ilvl w:val="3"/>
+                <w:numId w:val="1"/>
+              </w:numPr>
+              <w:rPr>
+                <w:rFonts w:ascii="Courier New" w:hAnsi="Courier New" w:cs="Courier New"/>
+                <w:strike/>
+                <w:sz w:val="14"/>
+              </w:rPr>
+            </w:pPr>
+            <w:r>
+              <w:rPr>
+                <w:rFonts w:ascii="Courier New" w:hAnsi="Courier New" w:cs="Courier New"/>
+                <w:sz w:val="14"/>
+              </w:rPr>
+              <w:t xml:space="preserve">Value = </w:t>
+            </w:r>
+            <w:r>
+              <w:rPr>
+                <w:rFonts w:ascii="Consolas" w:hAnsi="Consolas" w:cs="Consolas"/>
+                <w:strike/>
+                <w:color w:val="000000"/>
+                <w:sz w:val="14"/>
+                <w:szCs w:val="19"/>
+              </w:rPr>
+              <w:t xml:space="preserve">EXEC </w:t>
+            </w:r>
+            <w:r>
+              <w:rPr>
+                <w:rFonts w:ascii="Consolas" w:hAnsi="Consolas" w:cs="Consolas"/>
+                <w:strike/>
+                <w:color w:val="0000FF"/>
+                <w:sz w:val="14"/>
+                <w:szCs w:val="19"/>
+              </w:rPr>
+              <w:t>RSP_GS_GET_PERIOD_DT_LIST [Login CCOMPANY_ID], [Selected Year]</w:t>
+            </w:r>
+          </w:p>
+          <w:p>
+            <w:pPr>
+              <w:pStyle w:val="NoSpacing"/>
+              <w:rPr>
+                <w:rFonts w:ascii="Courier New" w:hAnsi="Courier New" w:cs="Courier New"/>
+                <w:sz w:val="14"/>
+              </w:rPr>
+            </w:pPr>
+          </w:p>
+          <w:p>
+            <w:pPr>
+              <w:pStyle w:val="NoSpacing"/>
+              <w:numPr>
+                <w:ilvl w:val="3"/>
+                <w:numId w:val="1"/>
+              </w:numPr>
+              <w:rPr>
+                <w:rFonts w:ascii="Courier New" w:hAnsi="Courier New" w:cs="Courier New"/>
+                <w:sz w:val="14"/>
+              </w:rPr>
+            </w:pPr>
+            <w:r>
+              <w:rPr>
+                <w:rFonts w:ascii="Consolas" w:hAnsi="Consolas" w:cs="Consolas"/>
+                <w:color w:val="000000"/>
+                <w:sz w:val="14"/>
+                <w:szCs w:val="19"/>
+              </w:rPr>
+              <w:t xml:space="preserve">EXEC </w:t>
+            </w:r>
+            <w:r>
+              <w:rPr>
+                <w:rFonts w:ascii="Consolas" w:hAnsi="Consolas" w:cs="Consolas"/>
+                <w:color w:val="0000FF"/>
+                <w:sz w:val="14"/>
+                <w:szCs w:val="19"/>
+              </w:rPr>
+              <w:t>RSP_</w:t>
+            </w:r>
+            <w:r>
+              <w:rPr>
+                <w:rFonts w:ascii="Consolas" w:hAnsi="Consolas" w:cs="Consolas"/>
+                <w:color w:val="0000FF"/>
+                <w:sz w:val="14"/>
+                <w:szCs w:val="19"/>
+              </w:rPr>
+              <w:t>TX</w:t>
+            </w:r>
+            <w:r>
+              <w:rPr>
+                <w:rFonts w:ascii="Consolas" w:hAnsi="Consolas" w:cs="Consolas"/>
+                <w:color w:val="0000FF"/>
+                <w:sz w:val="14"/>
+                <w:szCs w:val="19"/>
+              </w:rPr>
+              <w:t>_GET_PERIOD_DT_LIST [Login CCOMPANY_ID], [Selected Year]</w:t>
+            </w:r>
+            <w:r>
+              <w:rPr>
+                <w:rFonts w:ascii="Consolas" w:hAnsi="Consolas" w:cs="Consolas"/>
+                <w:color w:val="0000FF"/>
+                <w:sz w:val="14"/>
+                <w:szCs w:val="19"/>
+              </w:rPr>
+              <w:t xml:space="preserve">, ‘S’ </w:t>
+            </w:r>
+          </w:p>
+          <w:p>
+            <w:pPr>
+              <w:pStyle w:val="NoSpacing"/>
+              <w:ind w:left="2520"/>
+              <w:rPr>
+                <w:rFonts w:ascii="Courier New" w:hAnsi="Courier New" w:cs="Courier New"/>
+                <w:sz w:val="14"/>
+              </w:rPr>
+            </w:pPr>
           </w:p>
           <w:p>
             <w:pPr>
@@ -1541,6 +1776,7 @@
     <w:p>
       <w:pPr>
         <w:pStyle w:val="Heading2"/>
+        <w:spacing w:before="0"/>
         <w:rPr>
           <w:lang w:val="id-ID"/>
         </w:rPr>
@@ -1665,14 +1901,7 @@
                 <w:rFonts w:ascii="Courier New" w:hAnsi="Courier New" w:cs="Courier New"/>
                 <w:sz w:val="14"/>
               </w:rPr>
-              <w:t>:</w:t>
-            </w:r>
-            <w:r>
-              <w:rPr>
-                <w:rFonts w:ascii="Courier New" w:hAnsi="Courier New" w:cs="Courier New"/>
-                <w:sz w:val="14"/>
-              </w:rPr>
-              <w:t xml:space="preserve"> </w:t>
+              <w:t xml:space="preserve">: </w:t>
             </w:r>
           </w:p>
           <w:p>
@@ -1699,21 +1928,7 @@
                 <w:rFonts w:ascii="Courier New" w:hAnsi="Courier New" w:cs="Courier New"/>
                 <w:sz w:val="14"/>
               </w:rPr>
-              <w:t>EXEC RSP_TX_</w:t>
-            </w:r>
-            <w:r>
-              <w:rPr>
-                <w:rFonts w:ascii="Courier New" w:hAnsi="Courier New" w:cs="Courier New"/>
-                <w:sz w:val="14"/>
-              </w:rPr>
-              <w:t>SOFT_CLOSE</w:t>
-            </w:r>
-            <w:r>
-              <w:rPr>
-                <w:rFonts w:ascii="Courier New" w:hAnsi="Courier New" w:cs="Courier New"/>
-                <w:sz w:val="14"/>
-              </w:rPr>
-              <w:t xml:space="preserve">_TAX </w:t>
+              <w:t xml:space="preserve">EXEC RSP_TX_SOFT_CLOSE_TAX </w:t>
             </w:r>
           </w:p>
           <w:p>
@@ -1806,14 +2021,7 @@
                 <w:rFonts w:ascii="Courier New" w:hAnsi="Courier New" w:cs="Courier New"/>
                 <w:sz w:val="14"/>
               </w:rPr>
-              <w:t xml:space="preserve">, </w:t>
-            </w:r>
-            <w:r>
-              <w:rPr>
-                <w:rFonts w:ascii="Courier New" w:hAnsi="Courier New" w:cs="Courier New"/>
-                <w:sz w:val="14"/>
-              </w:rPr>
-              <w:t xml:space="preserve">Period </w:t>
+              <w:t xml:space="preserve">, Period </w:t>
             </w:r>
             <w:r>
               <w:rPr>
@@ -1893,6 +2101,139 @@
                 <w:sz w:val="14"/>
               </w:rPr>
               <w:t>, Login User Id</w:t>
+            </w:r>
+          </w:p>
+          <w:p>
+            <w:pPr>
+              <w:pStyle w:val="NoSpacing"/>
+              <w:ind w:left="360"/>
+              <w:rPr>
+                <w:rFonts w:ascii="Courier New" w:hAnsi="Courier New" w:cs="Courier New"/>
+                <w:sz w:val="14"/>
+                <w:lang w:val="id-ID"/>
+              </w:rPr>
+            </w:pPr>
+          </w:p>
+          <w:p>
+            <w:pPr>
+              <w:pStyle w:val="NoSpacing"/>
+              <w:numPr>
+                <w:ilvl w:val="0"/>
+                <w:numId w:val="1"/>
+              </w:numPr>
+              <w:rPr>
+                <w:rFonts w:ascii="Courier New" w:hAnsi="Courier New" w:cs="Courier New"/>
+                <w:sz w:val="14"/>
+                <w:lang w:val="id-ID"/>
+              </w:rPr>
+            </w:pPr>
+            <w:r>
+              <w:rPr>
+                <w:rFonts w:ascii="Courier New" w:hAnsi="Courier New" w:cs="Courier New"/>
+                <w:b/>
+                <w:color w:val="FF0000"/>
+                <w:sz w:val="14"/>
+              </w:rPr>
+              <w:t>[CR01]</w:t>
+            </w:r>
+            <w:r>
+              <w:rPr>
+                <w:rFonts w:ascii="Courier New" w:hAnsi="Courier New" w:cs="Courier New"/>
+                <w:sz w:val="14"/>
+              </w:rPr>
+              <w:t xml:space="preserve"> </w:t>
+            </w:r>
+            <w:proofErr w:type="spellStart"/>
+            <w:r>
+              <w:rPr>
+                <w:rFonts w:ascii="Courier New" w:hAnsi="Courier New" w:cs="Courier New"/>
+                <w:sz w:val="14"/>
+              </w:rPr>
+              <w:t>Jika</w:t>
+            </w:r>
+            <w:proofErr w:type="spellEnd"/>
+            <w:r>
+              <w:rPr>
+                <w:rFonts w:ascii="Courier New" w:hAnsi="Courier New" w:cs="Courier New"/>
+                <w:sz w:val="14"/>
+              </w:rPr>
+              <w:t xml:space="preserve"> </w:t>
+            </w:r>
+            <w:proofErr w:type="spellStart"/>
+            <w:r>
+              <w:rPr>
+                <w:rFonts w:ascii="Courier New" w:hAnsi="Courier New" w:cs="Courier New"/>
+                <w:sz w:val="14"/>
+              </w:rPr>
+              <w:t>tidak</w:t>
+            </w:r>
+            <w:proofErr w:type="spellEnd"/>
+            <w:r>
+              <w:rPr>
+                <w:rFonts w:ascii="Courier New" w:hAnsi="Courier New" w:cs="Courier New"/>
+                <w:sz w:val="14"/>
+              </w:rPr>
+              <w:t xml:space="preserve"> </w:t>
+            </w:r>
+            <w:proofErr w:type="spellStart"/>
+            <w:r>
+              <w:rPr>
+                <w:rFonts w:ascii="Courier New" w:hAnsi="Courier New" w:cs="Courier New"/>
+                <w:sz w:val="14"/>
+              </w:rPr>
+              <w:t>ada</w:t>
+            </w:r>
+            <w:proofErr w:type="spellEnd"/>
+            <w:r>
+              <w:rPr>
+                <w:rFonts w:ascii="Courier New" w:hAnsi="Courier New" w:cs="Courier New"/>
+                <w:sz w:val="14"/>
+              </w:rPr>
+              <w:t xml:space="preserve"> error, </w:t>
+            </w:r>
+            <w:proofErr w:type="spellStart"/>
+            <w:r>
+              <w:rPr>
+                <w:rFonts w:ascii="Courier New" w:hAnsi="Courier New" w:cs="Courier New"/>
+                <w:sz w:val="14"/>
+              </w:rPr>
+              <w:t>tampilkan</w:t>
+            </w:r>
+            <w:proofErr w:type="spellEnd"/>
+            <w:r>
+              <w:rPr>
+                <w:rFonts w:ascii="Courier New" w:hAnsi="Courier New" w:cs="Courier New"/>
+                <w:sz w:val="14"/>
+              </w:rPr>
+              <w:t xml:space="preserve"> message </w:t>
+            </w:r>
+            <w:r>
+              <w:rPr>
+                <w:rFonts w:ascii="Courier New" w:hAnsi="Courier New" w:cs="Courier New"/>
+                <w:sz w:val="14"/>
+              </w:rPr>
+              <w:t>"</w:t>
+            </w:r>
+            <w:r>
+              <w:rPr>
+                <w:rFonts w:ascii="Courier New" w:hAnsi="Courier New" w:cs="Courier New"/>
+                <w:sz w:val="14"/>
+              </w:rPr>
+              <w:t>Soft Close Tax Successfully</w:t>
+            </w:r>
+            <w:r>
+              <w:rPr>
+                <w:rFonts w:ascii="Courier New" w:hAnsi="Courier New" w:cs="Courier New"/>
+                <w:sz w:val="14"/>
+              </w:rPr>
+              <w:t>"</w:t>
+            </w:r>
+            <w:r>
+              <w:rPr>
+                <w:rFonts w:ascii="Courier New" w:hAnsi="Courier New" w:cs="Courier New"/>
+                <w:sz w:val="14"/>
+              </w:rPr>
+              <w:t>, OK</w:t>
             </w:r>
           </w:p>
           <w:p>
@@ -2294,6 +2635,35 @@
                 <w:sz w:val="14"/>
               </w:rPr>
             </w:pPr>
+            <w:r>
+              <w:rPr>
+                <w:rFonts w:cs="Courier New"/>
+                <w:b/>
+                <w:color w:val="FF0000"/>
+                <w:sz w:val="14"/>
+              </w:rPr>
+              <w:t>CR01</w:t>
+            </w:r>
+          </w:p>
+          <w:p>
+            <w:pPr>
+              <w:pStyle w:val="NoSpacing"/>
+              <w:rPr>
+                <w:rFonts w:cs="Courier New"/>
+                <w:b/>
+                <w:color w:val="FF0000"/>
+                <w:sz w:val="14"/>
+              </w:rPr>
+            </w:pPr>
+            <w:r>
+              <w:rPr>
+                <w:rFonts w:cs="Courier New"/>
+                <w:b/>
+                <w:color w:val="FF0000"/>
+                <w:sz w:val="14"/>
+              </w:rPr>
+              <w:t>RE, 15 August 2024</w:t>
+            </w:r>
           </w:p>
         </w:tc>
         <w:tc>
@@ -2312,6 +2682,63 @@
                 <w:sz w:val="14"/>
               </w:rPr>
             </w:pPr>
+            <w:proofErr w:type="spellStart"/>
+            <w:r>
+              <w:rPr>
+                <w:rFonts w:cs="Courier New"/>
+                <w:sz w:val="14"/>
+              </w:rPr>
+              <w:t>Menambahkan</w:t>
+            </w:r>
+            <w:proofErr w:type="spellEnd"/>
+            <w:r>
+              <w:rPr>
+                <w:rFonts w:cs="Courier New"/>
+                <w:sz w:val="14"/>
+              </w:rPr>
+              <w:t xml:space="preserve"> </w:t>
+            </w:r>
+            <w:proofErr w:type="spellStart"/>
+            <w:r>
+              <w:rPr>
+                <w:rFonts w:cs="Courier New"/>
+                <w:sz w:val="14"/>
+              </w:rPr>
+              <w:t>notifkasi</w:t>
+            </w:r>
+            <w:proofErr w:type="spellEnd"/>
+            <w:r>
+              <w:rPr>
+                <w:rFonts w:cs="Courier New"/>
+                <w:sz w:val="14"/>
+              </w:rPr>
+              <w:t xml:space="preserve"> </w:t>
+            </w:r>
+            <w:proofErr w:type="spellStart"/>
+            <w:r>
+              <w:rPr>
+                <w:rFonts w:cs="Courier New"/>
+                <w:sz w:val="14"/>
+              </w:rPr>
+              <w:t>saat</w:t>
+            </w:r>
+            <w:proofErr w:type="spellEnd"/>
+            <w:r>
+              <w:rPr>
+                <w:rFonts w:cs="Courier New"/>
+                <w:sz w:val="14"/>
+              </w:rPr>
+              <w:t xml:space="preserve"> process </w:t>
+            </w:r>
+            <w:proofErr w:type="spellStart"/>
+            <w:r>
+              <w:rPr>
+                <w:rFonts w:cs="Courier New"/>
+                <w:sz w:val="14"/>
+              </w:rPr>
+              <w:t>selesai</w:t>
+            </w:r>
+            <w:proofErr w:type="spellEnd"/>
           </w:p>
         </w:tc>
         <w:tc>
@@ -2449,7 +2876,7 @@
       <w:rPr>
         <w:noProof/>
       </w:rPr>
-      <w:t>Friday, August 09, 2024</w:t>
+      <w:t>Tuesday, August 20, 2024</w:t>
     </w:r>
     <w:r>
       <w:fldChar w:fldCharType="end"/>
@@ -5690,7 +6117,7 @@
 </file>
 
 <file path=customXml/itemProps1.xml><?xml version="1.0" encoding="utf-8"?>
-<ds:datastoreItem xmlns:ds="http://schemas.openxmlformats.org/officeDocument/2006/customXml" ds:itemID="{D779877A-A370-448C-AFDA-329FE324EFD8}">
+<ds:datastoreItem xmlns:ds="http://schemas.openxmlformats.org/officeDocument/2006/customXml" ds:itemID="{B4799037-F2D3-4A1D-9C86-37F585C7A197}">
   <ds:schemaRefs>
     <ds:schemaRef ds:uri="http://schemas.openxmlformats.org/officeDocument/2006/bibliography"/>
   </ds:schemaRefs>

--- a/BIMASAKTI_11/1.00/PROGRAM/BS Program/SPEC/TXB00200/TXB00200 - Tax Soft Close.docx
+++ b/BIMASAKTI_11/1.00/PROGRAM/BS Program/SPEC/TXB00200/TXB00200 - Tax Soft Close.docx
@@ -642,6 +642,71 @@
     </w:p>
     <w:p>
       <w:pPr>
+        <w:spacing w:after="0"/>
+        <w:rPr>
+          <w:b/>
+          <w:color w:val="FF0000"/>
+        </w:rPr>
+      </w:pPr>
+      <w:r>
+        <w:rPr>
+          <w:b/>
+          <w:color w:val="FF0000"/>
+        </w:rPr>
+        <w:t>[CR02]</w:t>
+      </w:r>
+    </w:p>
+    <w:p>
+      <w:r>
+        <w:rPr>
+          <w:noProof/>
+        </w:rPr>
+        <w:drawing>
+          <wp:inline distT="0" distB="0" distL="0" distR="0" wp14:anchorId="550039DA" wp14:editId="762CB309">
+            <wp:extent cx="5445457" cy="1348274"/>
+            <wp:effectExtent l="0" t="0" r="3175" b="4445"/>
+            <wp:docPr id="1" name="Picture 1"/>
+            <wp:cNvGraphicFramePr>
+              <a:graphicFrameLocks xmlns:a="http://schemas.openxmlformats.org/drawingml/2006/main" noChangeAspect="1"/>
+            </wp:cNvGraphicFramePr>
+            <a:graphic xmlns:a="http://schemas.openxmlformats.org/drawingml/2006/main">
+              <a:graphicData uri="http://schemas.openxmlformats.org/drawingml/2006/picture">
+                <pic:pic xmlns:pic="http://schemas.openxmlformats.org/drawingml/2006/picture">
+                  <pic:nvPicPr>
+                    <pic:cNvPr id="1" name=""/>
+                    <pic:cNvPicPr/>
+                  </pic:nvPicPr>
+                  <pic:blipFill rotWithShape="1">
+                    <a:blip r:embed="rId8"/>
+                    <a:srcRect l="12986" t="21443" r="48057" b="61400"/>
+                    <a:stretch/>
+                  </pic:blipFill>
+                  <pic:spPr bwMode="auto">
+                    <a:xfrm>
+                      <a:off x="0" y="0"/>
+                      <a:ext cx="5506867" cy="1363479"/>
+                    </a:xfrm>
+                    <a:prstGeom prst="rect">
+                      <a:avLst/>
+                    </a:prstGeom>
+                    <a:ln>
+                      <a:noFill/>
+                    </a:ln>
+                    <a:extLst>
+                      <a:ext uri="{53640926-AAD7-44D8-BBD7-CCE9431645EC}">
+                        <a14:shadowObscured xmlns:a14="http://schemas.microsoft.com/office/drawing/2010/main"/>
+                      </a:ext>
+                    </a:extLst>
+                  </pic:spPr>
+                </pic:pic>
+              </a:graphicData>
+            </a:graphic>
+          </wp:inline>
+        </w:drawing>
+      </w:r>
+    </w:p>
+    <w:p>
+      <w:pPr>
         <w:pStyle w:val="NoSpacing"/>
         <w:rPr>
           <w:b/>
@@ -652,10 +717,87 @@
         <w:rPr>
           <w:noProof/>
         </w:rPr>
+        <mc:AlternateContent>
+          <mc:Choice Requires="wps">
+            <w:drawing>
+              <wp:anchor distT="0" distB="0" distL="114300" distR="114300" simplePos="0" relativeHeight="251659264" behindDoc="0" locked="0" layoutInCell="1" allowOverlap="1" wp14:anchorId="3FC8D827" wp14:editId="790BCCB0">
+                <wp:simplePos x="0" y="0"/>
+                <wp:positionH relativeFrom="column">
+                  <wp:posOffset>996249</wp:posOffset>
+                </wp:positionH>
+                <wp:positionV relativeFrom="paragraph">
+                  <wp:posOffset>327964</wp:posOffset>
+                </wp:positionV>
+                <wp:extent cx="2047164" cy="1705970"/>
+                <wp:effectExtent l="0" t="0" r="10795" b="27940"/>
+                <wp:wrapNone/>
+                <wp:docPr id="3" name="Flowchart: Summing Junction 3"/>
+                <wp:cNvGraphicFramePr/>
+                <a:graphic xmlns:a="http://schemas.openxmlformats.org/drawingml/2006/main">
+                  <a:graphicData uri="http://schemas.microsoft.com/office/word/2010/wordprocessingShape">
+                    <wps:wsp>
+                      <wps:cNvSpPr/>
+                      <wps:spPr>
+                        <a:xfrm>
+                          <a:off x="0" y="0"/>
+                          <a:ext cx="2047164" cy="1705970"/>
+                        </a:xfrm>
+                        <a:prstGeom prst="flowChartSummingJunction">
+                          <a:avLst/>
+                        </a:prstGeom>
+                        <a:noFill/>
+                        <a:ln>
+                          <a:solidFill>
+                            <a:srgbClr val="FF0000"/>
+                          </a:solidFill>
+                        </a:ln>
+                      </wps:spPr>
+                      <wps:style>
+                        <a:lnRef idx="2">
+                          <a:schemeClr val="accent1">
+                            <a:shade val="50000"/>
+                          </a:schemeClr>
+                        </a:lnRef>
+                        <a:fillRef idx="1">
+                          <a:schemeClr val="accent1"/>
+                        </a:fillRef>
+                        <a:effectRef idx="0">
+                          <a:schemeClr val="accent1"/>
+                        </a:effectRef>
+                        <a:fontRef idx="minor">
+                          <a:schemeClr val="lt1"/>
+                        </a:fontRef>
+                      </wps:style>
+                      <wps:bodyPr rot="0" spcFirstLastPara="0" vertOverflow="overflow" horzOverflow="overflow" vert="horz" wrap="square" lIns="91440" tIns="45720" rIns="91440" bIns="45720" numCol="1" spcCol="0" rtlCol="0" fromWordArt="0" anchor="ctr" anchorCtr="0" forceAA="0" compatLnSpc="1">
+                        <a:prstTxWarp prst="textNoShape">
+                          <a:avLst/>
+                        </a:prstTxWarp>
+                        <a:noAutofit/>
+                      </wps:bodyPr>
+                    </wps:wsp>
+                  </a:graphicData>
+                </a:graphic>
+              </wp:anchor>
+            </w:drawing>
+          </mc:Choice>
+          <mc:Fallback>
+            <w:pict>
+              <v:shapetype w14:anchorId="7754D220" id="_x0000_t123" coordsize="21600,21600" o:spt="123" path="m10800,qx,10800,10800,21600,21600,10800,10800,xem3163,3163nfl18437,18437em3163,18437nfl18437,3163e">
+                <v:path o:extrusionok="f" gradientshapeok="t" o:connecttype="custom" o:connectlocs="10800,0;3163,3163;0,10800;3163,18437;10800,21600;18437,18437;21600,10800;18437,3163" textboxrect="3163,3163,18437,18437"/>
+              </v:shapetype>
+              <v:shape id="Flowchart: Summing Junction 3" o:spid="_x0000_s1026" type="#_x0000_t123" style="position:absolute;margin-left:78.45pt;margin-top:25.8pt;width:161.2pt;height:134.35pt;z-index:251659264;visibility:visible;mso-wrap-style:square;mso-wrap-distance-left:9pt;mso-wrap-distance-top:0;mso-wrap-distance-right:9pt;mso-wrap-distance-bottom:0;mso-position-horizontal:absolute;mso-position-horizontal-relative:text;mso-position-vertical:absolute;mso-position-vertical-relative:text;v-text-anchor:middle" o:gfxdata="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" filled="f" strokecolor="red" strokeweight="2pt"/>
+            </w:pict>
+          </mc:Fallback>
+        </mc:AlternateContent>
+      </w:r>
+      <w:r>
+        <w:rPr>
+          <w:noProof/>
+        </w:rPr>
         <w:drawing>
-          <wp:inline distT="0" distB="0" distL="0" distR="0" wp14:anchorId="605215DF" wp14:editId="3FFCA7EF">
-            <wp:extent cx="5486400" cy="2874645"/>
-            <wp:effectExtent l="0" t="0" r="0" b="1905"/>
+          <wp:inline distT="0" distB="0" distL="0" distR="0" wp14:anchorId="605215DF" wp14:editId="09849F23">
+            <wp:extent cx="4694830" cy="2459895"/>
+            <wp:effectExtent l="0" t="0" r="0" b="0"/>
             <wp:docPr id="2" name="Picture 2"/>
             <wp:cNvGraphicFramePr>
               <a:graphicFrameLocks xmlns:a="http://schemas.openxmlformats.org/drawingml/2006/main" noChangeAspect="1"/>
@@ -670,7 +812,7 @@
                     </pic:cNvPicPr>
                   </pic:nvPicPr>
                   <pic:blipFill>
-                    <a:blip r:embed="rId8">
+                    <a:blip r:embed="rId9">
                       <a:extLst>
                         <a:ext uri="{28A0092B-C50C-407E-A947-70E740481C1C}">
                           <a14:useLocalDpi xmlns:a14="http://schemas.microsoft.com/office/drawing/2010/main" val="0"/>
@@ -685,7 +827,7 @@
                   <pic:spPr bwMode="auto">
                     <a:xfrm>
                       <a:off x="0" y="0"/>
-                      <a:ext cx="5486400" cy="2874645"/>
+                      <a:ext cx="4697027" cy="2461046"/>
                     </a:xfrm>
                     <a:prstGeom prst="rect">
                       <a:avLst/>
@@ -982,6 +1124,7 @@
               </w:numPr>
               <w:rPr>
                 <w:rFonts w:ascii="Courier New" w:hAnsi="Courier New" w:cs="Courier New"/>
+                <w:b/>
                 <w:sz w:val="14"/>
                 <w:lang w:val="id-ID"/>
               </w:rPr>
@@ -989,9 +1132,79 @@
             <w:r>
               <w:rPr>
                 <w:rFonts w:ascii="Courier New" w:hAnsi="Courier New" w:cs="Courier New"/>
+                <w:b/>
+                <w:color w:val="FF0000"/>
+                <w:sz w:val="14"/>
+              </w:rPr>
+              <w:t>[CR02]</w:t>
+            </w:r>
+          </w:p>
+          <w:p>
+            <w:pPr>
+              <w:pStyle w:val="NoSpacing"/>
+              <w:ind w:left="360"/>
+              <w:rPr>
+                <w:rFonts w:ascii="Courier New" w:hAnsi="Courier New" w:cs="Courier New"/>
+                <w:sz w:val="14"/>
+                <w:lang w:val="id-ID"/>
+              </w:rPr>
+            </w:pPr>
+            <w:r>
+              <w:rPr>
+                <w:rFonts w:ascii="Courier New" w:hAnsi="Courier New" w:cs="Courier New"/>
+                <w:sz w:val="14"/>
+              </w:rPr>
+              <w:t>EXEC RSP_</w:t>
+            </w:r>
+            <w:r>
+              <w:rPr>
+                <w:rFonts w:ascii="Courier New" w:hAnsi="Courier New" w:cs="Courier New"/>
+                <w:sz w:val="14"/>
+              </w:rPr>
+              <w:t>TX</w:t>
+            </w:r>
+            <w:r>
+              <w:rPr>
+                <w:rFonts w:ascii="Courier New" w:hAnsi="Courier New" w:cs="Courier New"/>
+                <w:sz w:val="14"/>
+              </w:rPr>
+              <w:t>_GET_</w:t>
+            </w:r>
+            <w:r>
+              <w:rPr>
+                <w:rFonts w:ascii="Courier New" w:hAnsi="Courier New" w:cs="Courier New"/>
+                <w:sz w:val="14"/>
+              </w:rPr>
+              <w:t>SOFT_</w:t>
+            </w:r>
+            <w:r>
+              <w:rPr>
+                <w:rFonts w:ascii="Courier New" w:hAnsi="Courier New" w:cs="Courier New"/>
+                <w:sz w:val="14"/>
+              </w:rPr>
+              <w:t>CLOSE_PERIOD ‘Login Company Id’, ‘Login User Id’</w:t>
+            </w:r>
+          </w:p>
+          <w:p>
+            <w:pPr>
+              <w:pStyle w:val="NoSpacing"/>
+              <w:numPr>
+                <w:ilvl w:val="0"/>
+                <w:numId w:val="1"/>
+              </w:numPr>
+              <w:rPr>
+                <w:rFonts w:ascii="Courier New" w:hAnsi="Courier New" w:cs="Courier New"/>
+                <w:sz w:val="14"/>
+                <w:lang w:val="id-ID"/>
+              </w:rPr>
+            </w:pPr>
+            <w:r>
+              <w:rPr>
+                <w:rFonts w:ascii="Courier New" w:hAnsi="Courier New" w:cs="Courier New"/>
                 <w:sz w:val="14"/>
                 <w:szCs w:val="14"/>
               </w:rPr>
+              <w:lastRenderedPageBreak/>
               <w:t xml:space="preserve">Display data </w:t>
             </w:r>
             <w:r>
@@ -1141,12 +1354,23 @@
           <w:p>
             <w:pPr>
               <w:pStyle w:val="NoSpacing"/>
-              <w:ind w:left="1080"/>
-              <w:rPr>
-                <w:rFonts w:ascii="Courier New" w:hAnsi="Courier New" w:cs="Courier New"/>
-                <w:sz w:val="14"/>
-              </w:rPr>
-            </w:pPr>
+              <w:ind w:left="720"/>
+              <w:rPr>
+                <w:rFonts w:ascii="Courier New" w:hAnsi="Courier New" w:cs="Courier New"/>
+                <w:b/>
+                <w:color w:val="FF0000"/>
+                <w:sz w:val="14"/>
+              </w:rPr>
+            </w:pPr>
+            <w:r>
+              <w:rPr>
+                <w:rFonts w:ascii="Courier New" w:hAnsi="Courier New" w:cs="Courier New"/>
+                <w:b/>
+                <w:color w:val="FF0000"/>
+                <w:sz w:val="14"/>
+              </w:rPr>
+              <w:t>[CR02]</w:t>
+            </w:r>
           </w:p>
           <w:p>
             <w:pPr>
@@ -1165,7 +1389,7 @@
                 <w:rFonts w:ascii="Courier New" w:hAnsi="Courier New" w:cs="Courier New"/>
                 <w:sz w:val="14"/>
               </w:rPr>
-              <w:t>"Period"</w:t>
+              <w:t>"Current Period"</w:t>
             </w:r>
           </w:p>
           <w:p>
@@ -1185,6 +1409,86 @@
                 <w:rFonts w:ascii="Courier New" w:hAnsi="Courier New" w:cs="Courier New"/>
                 <w:sz w:val="14"/>
               </w:rPr>
+              <w:t>Label</w:t>
+            </w:r>
+          </w:p>
+          <w:p>
+            <w:pPr>
+              <w:pStyle w:val="NoSpacing"/>
+              <w:numPr>
+                <w:ilvl w:val="2"/>
+                <w:numId w:val="1"/>
+              </w:numPr>
+              <w:rPr>
+                <w:rFonts w:ascii="Courier New" w:hAnsi="Courier New" w:cs="Courier New"/>
+                <w:sz w:val="14"/>
+              </w:rPr>
+            </w:pPr>
+            <w:r>
+              <w:rPr>
+                <w:rFonts w:ascii="Courier New" w:hAnsi="Courier New" w:cs="Courier New"/>
+                <w:sz w:val="14"/>
+              </w:rPr>
+              <w:t xml:space="preserve">Display = </w:t>
+            </w:r>
+            <w:r>
+              <w:rPr>
+                <w:rFonts w:ascii="Courier New" w:hAnsi="Courier New" w:cs="Courier New"/>
+                <w:sz w:val="14"/>
+              </w:rPr>
+              <w:t>CSOFT_CLOSE_PRD</w:t>
+            </w:r>
+          </w:p>
+          <w:p>
+            <w:pPr>
+              <w:pStyle w:val="NoSpacing"/>
+              <w:numPr>
+                <w:ilvl w:val="1"/>
+                <w:numId w:val="1"/>
+              </w:numPr>
+              <w:rPr>
+                <w:rFonts w:ascii="Courier New" w:hAnsi="Courier New" w:cs="Courier New"/>
+                <w:sz w:val="14"/>
+              </w:rPr>
+            </w:pPr>
+          </w:p>
+          <w:p>
+            <w:pPr>
+              <w:pStyle w:val="NoSpacing"/>
+              <w:numPr>
+                <w:ilvl w:val="1"/>
+                <w:numId w:val="1"/>
+              </w:numPr>
+              <w:rPr>
+                <w:rFonts w:ascii="Courier New" w:hAnsi="Courier New" w:cs="Courier New"/>
+                <w:sz w:val="14"/>
+              </w:rPr>
+            </w:pPr>
+            <w:r>
+              <w:rPr>
+                <w:rFonts w:ascii="Courier New" w:hAnsi="Courier New" w:cs="Courier New"/>
+                <w:sz w:val="14"/>
+              </w:rPr>
+              <w:t>"Period"</w:t>
+            </w:r>
+          </w:p>
+          <w:p>
+            <w:pPr>
+              <w:pStyle w:val="NoSpacing"/>
+              <w:numPr>
+                <w:ilvl w:val="2"/>
+                <w:numId w:val="1"/>
+              </w:numPr>
+              <w:rPr>
+                <w:rFonts w:ascii="Courier New" w:hAnsi="Courier New" w:cs="Courier New"/>
+                <w:sz w:val="14"/>
+              </w:rPr>
+            </w:pPr>
+            <w:r>
+              <w:rPr>
+                <w:rFonts w:ascii="Courier New" w:hAnsi="Courier New" w:cs="Courier New"/>
+                <w:sz w:val="14"/>
+              </w:rPr>
               <w:t>Year</w:t>
             </w:r>
           </w:p>
@@ -1364,8 +1668,6 @@
               </w:rPr>
               <w:t>Combobox</w:t>
             </w:r>
-            <w:bookmarkStart w:id="0" w:name="_GoBack"/>
-            <w:bookmarkEnd w:id="0"/>
             <w:proofErr w:type="spellEnd"/>
           </w:p>
           <w:p>
@@ -1607,12 +1909,102 @@
           <w:p>
             <w:pPr>
               <w:pStyle w:val="NoSpacing"/>
-              <w:ind w:left="2520"/>
-              <w:rPr>
-                <w:rFonts w:ascii="Courier New" w:hAnsi="Courier New" w:cs="Courier New"/>
-                <w:sz w:val="14"/>
-              </w:rPr>
-            </w:pPr>
+              <w:ind w:left="720"/>
+              <w:rPr>
+                <w:rFonts w:ascii="Courier New" w:hAnsi="Courier New" w:cs="Courier New"/>
+                <w:sz w:val="14"/>
+              </w:rPr>
+            </w:pPr>
+            <w:r>
+              <w:rPr>
+                <w:rFonts w:ascii="Courier New" w:hAnsi="Courier New" w:cs="Courier New"/>
+                <w:b/>
+                <w:color w:val="FF0000"/>
+                <w:sz w:val="14"/>
+              </w:rPr>
+              <w:t>[CR02]</w:t>
+            </w:r>
+          </w:p>
+          <w:p>
+            <w:pPr>
+              <w:pStyle w:val="NoSpacing"/>
+              <w:numPr>
+                <w:ilvl w:val="1"/>
+                <w:numId w:val="1"/>
+              </w:numPr>
+              <w:rPr>
+                <w:rFonts w:ascii="Courier New" w:hAnsi="Courier New" w:cs="Courier New"/>
+                <w:sz w:val="14"/>
+              </w:rPr>
+            </w:pPr>
+            <w:r>
+              <w:rPr>
+                <w:rFonts w:ascii="Courier New" w:hAnsi="Courier New" w:cs="Courier New"/>
+                <w:sz w:val="14"/>
+              </w:rPr>
+              <w:t>"Last Closed By"</w:t>
+            </w:r>
+          </w:p>
+          <w:p>
+            <w:pPr>
+              <w:pStyle w:val="NoSpacing"/>
+              <w:numPr>
+                <w:ilvl w:val="2"/>
+                <w:numId w:val="1"/>
+              </w:numPr>
+              <w:rPr>
+                <w:rFonts w:ascii="Courier New" w:hAnsi="Courier New" w:cs="Courier New"/>
+                <w:sz w:val="14"/>
+              </w:rPr>
+            </w:pPr>
+            <w:r>
+              <w:rPr>
+                <w:rFonts w:ascii="Courier New" w:hAnsi="Courier New" w:cs="Courier New"/>
+                <w:sz w:val="14"/>
+              </w:rPr>
+              <w:t>Textbox</w:t>
+            </w:r>
+          </w:p>
+          <w:p>
+            <w:pPr>
+              <w:pStyle w:val="NoSpacing"/>
+              <w:numPr>
+                <w:ilvl w:val="2"/>
+                <w:numId w:val="1"/>
+              </w:numPr>
+              <w:rPr>
+                <w:rFonts w:ascii="Courier New" w:hAnsi="Courier New" w:cs="Courier New"/>
+                <w:sz w:val="14"/>
+              </w:rPr>
+            </w:pPr>
+            <w:r>
+              <w:rPr>
+                <w:rFonts w:ascii="Courier New" w:hAnsi="Courier New" w:cs="Courier New"/>
+                <w:sz w:val="14"/>
+              </w:rPr>
+              <w:t xml:space="preserve">Display = </w:t>
+            </w:r>
+            <w:r>
+              <w:rPr>
+                <w:rFonts w:ascii="Courier New" w:hAnsi="Courier New" w:cs="Courier New"/>
+                <w:sz w:val="14"/>
+              </w:rPr>
+              <w:t>DSOFT_CLOSING_DATE</w:t>
+            </w:r>
+            <w:r>
+              <w:rPr>
+                <w:rFonts w:ascii="Courier New" w:hAnsi="Courier New" w:cs="Courier New"/>
+                <w:sz w:val="14"/>
+              </w:rPr>
+              <w:t xml:space="preserve">, </w:t>
+            </w:r>
+            <w:r>
+              <w:rPr>
+                <w:rFonts w:ascii="Courier New" w:hAnsi="Courier New" w:cs="Courier New"/>
+                <w:sz w:val="14"/>
+              </w:rPr>
+              <w:t>CSOFT_CLOSING_BY</w:t>
+            </w:r>
           </w:p>
           <w:p>
             <w:pPr>
@@ -1777,6 +2169,439 @@
       <w:pPr>
         <w:pStyle w:val="Heading2"/>
         <w:spacing w:before="0"/>
+      </w:pPr>
+      <w:r>
+        <w:t>MODIFY</w:t>
+      </w:r>
+    </w:p>
+    <w:tbl>
+      <w:tblPr>
+        <w:tblW w:w="0" w:type="auto"/>
+        <w:tblInd w:w="108" w:type="dxa"/>
+        <w:tblBorders>
+          <w:top w:val="single" w:sz="4" w:space="0" w:color="000000"/>
+          <w:left w:val="single" w:sz="4" w:space="0" w:color="000000"/>
+          <w:bottom w:val="single" w:sz="4" w:space="0" w:color="000000"/>
+          <w:right w:val="single" w:sz="4" w:space="0" w:color="000000"/>
+          <w:insideH w:val="single" w:sz="4" w:space="0" w:color="000000"/>
+          <w:insideV w:val="single" w:sz="4" w:space="0" w:color="000000"/>
+        </w:tblBorders>
+        <w:tblLook w:val="04A0" w:firstRow="1" w:lastRow="0" w:firstColumn="1" w:lastColumn="0" w:noHBand="0" w:noVBand="1"/>
+      </w:tblPr>
+      <w:tblGrid>
+        <w:gridCol w:w="8280"/>
+        <w:gridCol w:w="1188"/>
+      </w:tblGrid>
+      <w:tr>
+        <w:tc>
+          <w:tcPr>
+            <w:tcW w:w="8280" w:type="dxa"/>
+            <w:shd w:val="clear" w:color="auto" w:fill="D6E3BC"/>
+          </w:tcPr>
+          <w:p>
+            <w:pPr>
+              <w:pStyle w:val="NoSpacing"/>
+              <w:rPr>
+                <w:b/>
+                <w:sz w:val="16"/>
+              </w:rPr>
+            </w:pPr>
+          </w:p>
+        </w:tc>
+        <w:tc>
+          <w:tcPr>
+            <w:tcW w:w="1188" w:type="dxa"/>
+            <w:shd w:val="clear" w:color="auto" w:fill="D6E3BC"/>
+          </w:tcPr>
+          <w:p>
+            <w:pPr>
+              <w:pStyle w:val="NoSpacing"/>
+              <w:rPr>
+                <w:b/>
+                <w:sz w:val="16"/>
+                <w:lang w:val="id-ID"/>
+              </w:rPr>
+            </w:pPr>
+            <w:r>
+              <w:rPr>
+                <w:b/>
+                <w:sz w:val="16"/>
+                <w:lang w:val="id-ID"/>
+              </w:rPr>
+              <w:t>Test</w:t>
+            </w:r>
+          </w:p>
+        </w:tc>
+      </w:tr>
+      <w:tr>
+        <w:tc>
+          <w:tcPr>
+            <w:tcW w:w="8280" w:type="dxa"/>
+          </w:tcPr>
+          <w:p>
+            <w:pPr>
+              <w:pStyle w:val="NoSpacing"/>
+              <w:numPr>
+                <w:ilvl w:val="0"/>
+                <w:numId w:val="1"/>
+              </w:numPr>
+              <w:rPr>
+                <w:rFonts w:ascii="Courier New" w:hAnsi="Courier New" w:cs="Courier New"/>
+                <w:sz w:val="14"/>
+              </w:rPr>
+            </w:pPr>
+            <w:r>
+              <w:rPr>
+                <w:rFonts w:ascii="Courier New" w:hAnsi="Courier New" w:cs="Courier New"/>
+                <w:sz w:val="14"/>
+              </w:rPr>
+              <w:t>Modify</w:t>
+            </w:r>
+            <w:r>
+              <w:rPr>
+                <w:rFonts w:ascii="Courier New" w:hAnsi="Courier New" w:cs="Courier New"/>
+                <w:sz w:val="14"/>
+              </w:rPr>
+              <w:t xml:space="preserve"> Process, </w:t>
+            </w:r>
+            <w:proofErr w:type="spellStart"/>
+            <w:r>
+              <w:rPr>
+                <w:rFonts w:ascii="Courier New" w:hAnsi="Courier New" w:cs="Courier New"/>
+                <w:sz w:val="14"/>
+              </w:rPr>
+              <w:t>jalankan</w:t>
+            </w:r>
+            <w:proofErr w:type="spellEnd"/>
+            <w:r>
+              <w:rPr>
+                <w:rFonts w:ascii="Courier New" w:hAnsi="Courier New" w:cs="Courier New"/>
+                <w:sz w:val="14"/>
+              </w:rPr>
+              <w:t xml:space="preserve"> SP </w:t>
+            </w:r>
+            <w:proofErr w:type="spellStart"/>
+            <w:r>
+              <w:rPr>
+                <w:rFonts w:ascii="Courier New" w:hAnsi="Courier New" w:cs="Courier New"/>
+                <w:sz w:val="14"/>
+              </w:rPr>
+              <w:t>berikut</w:t>
+            </w:r>
+            <w:proofErr w:type="spellEnd"/>
+            <w:r>
+              <w:rPr>
+                <w:rFonts w:ascii="Courier New" w:hAnsi="Courier New" w:cs="Courier New"/>
+                <w:sz w:val="14"/>
+              </w:rPr>
+              <w:t xml:space="preserve">: </w:t>
+            </w:r>
+          </w:p>
+          <w:p>
+            <w:pPr>
+              <w:pStyle w:val="NoSpacing"/>
+              <w:ind w:left="360"/>
+              <w:rPr>
+                <w:rFonts w:ascii="Courier New" w:hAnsi="Courier New" w:cs="Courier New"/>
+                <w:sz w:val="14"/>
+              </w:rPr>
+            </w:pPr>
+          </w:p>
+          <w:p>
+            <w:pPr>
+              <w:pStyle w:val="NoSpacing"/>
+              <w:ind w:left="360"/>
+              <w:rPr>
+                <w:rFonts w:ascii="Courier New" w:hAnsi="Courier New" w:cs="Courier New"/>
+                <w:sz w:val="14"/>
+              </w:rPr>
+            </w:pPr>
+            <w:r>
+              <w:rPr>
+                <w:rFonts w:ascii="Courier New" w:hAnsi="Courier New" w:cs="Courier New"/>
+                <w:sz w:val="14"/>
+              </w:rPr>
+              <w:t>EXEC RSP_</w:t>
+            </w:r>
+            <w:r>
+              <w:rPr>
+                <w:rFonts w:ascii="Courier New" w:hAnsi="Courier New" w:cs="Courier New"/>
+                <w:sz w:val="14"/>
+              </w:rPr>
+              <w:t>TX</w:t>
+            </w:r>
+            <w:r>
+              <w:rPr>
+                <w:rFonts w:ascii="Courier New" w:hAnsi="Courier New" w:cs="Courier New"/>
+                <w:sz w:val="14"/>
+              </w:rPr>
+              <w:t>_MAINTAIN_SOFT_CLOSE</w:t>
+            </w:r>
+          </w:p>
+          <w:p>
+            <w:pPr>
+              <w:spacing w:after="0"/>
+              <w:ind w:left="720"/>
+              <w:rPr>
+                <w:rFonts w:ascii="Courier New" w:hAnsi="Courier New" w:cs="Courier New"/>
+                <w:sz w:val="14"/>
+              </w:rPr>
+            </w:pPr>
+            <w:r>
+              <w:rPr>
+                <w:rFonts w:ascii="Courier New" w:hAnsi="Courier New" w:cs="Courier New"/>
+                <w:sz w:val="14"/>
+              </w:rPr>
+              <w:t>"</w:t>
+            </w:r>
+            <w:r>
+              <w:rPr>
+                <w:rFonts w:ascii="Courier New" w:hAnsi="Courier New" w:cs="Courier New"/>
+                <w:sz w:val="14"/>
+              </w:rPr>
+              <w:t>Login Company Id</w:t>
+            </w:r>
+            <w:r>
+              <w:rPr>
+                <w:rFonts w:ascii="Courier New" w:hAnsi="Courier New" w:cs="Courier New"/>
+                <w:sz w:val="14"/>
+              </w:rPr>
+              <w:t>"</w:t>
+            </w:r>
+          </w:p>
+          <w:p>
+            <w:pPr>
+              <w:spacing w:after="0"/>
+              <w:ind w:left="720"/>
+              <w:rPr>
+                <w:rFonts w:ascii="Courier New" w:hAnsi="Courier New" w:cs="Courier New"/>
+                <w:sz w:val="14"/>
+              </w:rPr>
+            </w:pPr>
+            <w:r>
+              <w:rPr>
+                <w:rFonts w:ascii="Courier New" w:hAnsi="Courier New" w:cs="Courier New"/>
+                <w:sz w:val="14"/>
+              </w:rPr>
+              <w:t xml:space="preserve">, Period </w:t>
+            </w:r>
+            <w:r>
+              <w:rPr>
+                <w:rFonts w:ascii="Courier New" w:hAnsi="Courier New" w:cs="Courier New"/>
+                <w:sz w:val="14"/>
+              </w:rPr>
+              <w:t>"</w:t>
+            </w:r>
+            <w:r>
+              <w:rPr>
+                <w:rFonts w:ascii="Courier New" w:hAnsi="Courier New" w:cs="Courier New"/>
+                <w:sz w:val="14"/>
+              </w:rPr>
+              <w:t>Year</w:t>
+            </w:r>
+            <w:r>
+              <w:rPr>
+                <w:rFonts w:ascii="Courier New" w:hAnsi="Courier New" w:cs="Courier New"/>
+                <w:sz w:val="14"/>
+              </w:rPr>
+              <w:t>"</w:t>
+            </w:r>
+          </w:p>
+          <w:p>
+            <w:pPr>
+              <w:spacing w:after="0"/>
+              <w:ind w:left="720"/>
+              <w:rPr>
+                <w:rFonts w:ascii="Courier New" w:hAnsi="Courier New" w:cs="Courier New"/>
+                <w:sz w:val="14"/>
+              </w:rPr>
+            </w:pPr>
+            <w:r>
+              <w:rPr>
+                <w:rFonts w:ascii="Courier New" w:hAnsi="Courier New" w:cs="Courier New"/>
+                <w:sz w:val="14"/>
+              </w:rPr>
+              <w:t xml:space="preserve">, Period </w:t>
+            </w:r>
+            <w:r>
+              <w:rPr>
+                <w:rFonts w:ascii="Courier New" w:hAnsi="Courier New" w:cs="Courier New"/>
+                <w:sz w:val="14"/>
+              </w:rPr>
+              <w:t>"</w:t>
+            </w:r>
+            <w:r>
+              <w:rPr>
+                <w:rFonts w:ascii="Courier New" w:hAnsi="Courier New" w:cs="Courier New"/>
+                <w:sz w:val="14"/>
+              </w:rPr>
+              <w:t>Month</w:t>
+            </w:r>
+            <w:r>
+              <w:rPr>
+                <w:rFonts w:ascii="Courier New" w:hAnsi="Courier New" w:cs="Courier New"/>
+                <w:sz w:val="14"/>
+              </w:rPr>
+              <w:t>"</w:t>
+            </w:r>
+          </w:p>
+          <w:p>
+            <w:pPr>
+              <w:spacing w:after="0"/>
+              <w:ind w:left="720"/>
+              <w:rPr>
+                <w:rFonts w:ascii="Courier New" w:hAnsi="Courier New" w:cs="Courier New"/>
+                <w:sz w:val="14"/>
+              </w:rPr>
+            </w:pPr>
+            <w:r>
+              <w:rPr>
+                <w:rFonts w:ascii="Courier New" w:hAnsi="Courier New" w:cs="Courier New"/>
+                <w:sz w:val="14"/>
+              </w:rPr>
+              <w:t>, CACTION = ‘EDIT’</w:t>
+            </w:r>
+          </w:p>
+          <w:p>
+            <w:pPr>
+              <w:pStyle w:val="NoSpacing"/>
+              <w:tabs>
+                <w:tab w:val="left" w:pos="1612"/>
+              </w:tabs>
+              <w:ind w:left="720"/>
+              <w:rPr>
+                <w:rFonts w:ascii="Courier New" w:hAnsi="Courier New" w:cs="Courier New"/>
+                <w:sz w:val="14"/>
+              </w:rPr>
+            </w:pPr>
+            <w:r>
+              <w:rPr>
+                <w:rFonts w:ascii="Courier New" w:hAnsi="Courier New" w:cs="Courier New"/>
+                <w:sz w:val="14"/>
+              </w:rPr>
+              <w:t>, Login User Id</w:t>
+            </w:r>
+          </w:p>
+          <w:p>
+            <w:pPr>
+              <w:pStyle w:val="NoSpacing"/>
+              <w:rPr>
+                <w:rFonts w:ascii="Courier New" w:hAnsi="Courier New" w:cs="Courier New"/>
+                <w:sz w:val="14"/>
+                <w:lang w:val="id-ID"/>
+              </w:rPr>
+            </w:pPr>
+          </w:p>
+        </w:tc>
+        <w:tc>
+          <w:tcPr>
+            <w:tcW w:w="1188" w:type="dxa"/>
+          </w:tcPr>
+          <w:p>
+            <w:pPr>
+              <w:pStyle w:val="NoSpacing"/>
+              <w:rPr>
+                <w:rFonts w:ascii="Courier New" w:hAnsi="Courier New" w:cs="Courier New"/>
+                <w:sz w:val="14"/>
+                <w:lang w:val="id-ID"/>
+              </w:rPr>
+            </w:pPr>
+          </w:p>
+        </w:tc>
+      </w:tr>
+      <w:tr>
+        <w:tc>
+          <w:tcPr>
+            <w:tcW w:w="8280" w:type="dxa"/>
+          </w:tcPr>
+          <w:p>
+            <w:pPr>
+              <w:pStyle w:val="NoSpacing"/>
+              <w:ind w:left="360"/>
+              <w:rPr>
+                <w:rFonts w:ascii="Courier New" w:hAnsi="Courier New" w:cs="Courier New"/>
+                <w:sz w:val="14"/>
+              </w:rPr>
+            </w:pPr>
+          </w:p>
+          <w:p>
+            <w:pPr>
+              <w:pStyle w:val="NoSpacing"/>
+              <w:numPr>
+                <w:ilvl w:val="0"/>
+                <w:numId w:val="1"/>
+              </w:numPr>
+              <w:rPr>
+                <w:rFonts w:ascii="Courier New" w:hAnsi="Courier New" w:cs="Courier New"/>
+                <w:sz w:val="14"/>
+              </w:rPr>
+            </w:pPr>
+            <w:r>
+              <w:rPr>
+                <w:rFonts w:ascii="Courier New" w:hAnsi="Courier New" w:cs="Courier New"/>
+                <w:sz w:val="14"/>
+              </w:rPr>
+              <w:t>Go to</w:t>
+            </w:r>
+            <w:r>
+              <w:rPr>
+                <w:rFonts w:ascii="Courier New" w:hAnsi="Courier New" w:cs="Courier New"/>
+                <w:sz w:val="14"/>
+              </w:rPr>
+              <w:t xml:space="preserve"> </w:t>
+            </w:r>
+            <w:r>
+              <w:rPr>
+                <w:rFonts w:ascii="Courier New" w:hAnsi="Courier New" w:cs="Courier New"/>
+                <w:sz w:val="14"/>
+              </w:rPr>
+              <w:t>DISPLAY PROCESS</w:t>
+            </w:r>
+          </w:p>
+          <w:p>
+            <w:pPr>
+              <w:pStyle w:val="NoSpacing"/>
+              <w:ind w:left="360"/>
+              <w:rPr>
+                <w:rFonts w:ascii="Courier New" w:hAnsi="Courier New" w:cs="Courier New"/>
+                <w:sz w:val="14"/>
+              </w:rPr>
+            </w:pPr>
+          </w:p>
+        </w:tc>
+        <w:tc>
+          <w:tcPr>
+            <w:tcW w:w="1188" w:type="dxa"/>
+          </w:tcPr>
+          <w:p>
+            <w:pPr>
+              <w:pStyle w:val="NoSpacing"/>
+              <w:rPr>
+                <w:rFonts w:ascii="Courier New" w:hAnsi="Courier New" w:cs="Courier New"/>
+                <w:sz w:val="14"/>
+                <w:lang w:val="id-ID"/>
+              </w:rPr>
+            </w:pPr>
+          </w:p>
+        </w:tc>
+      </w:tr>
+    </w:tbl>
+    <w:p>
+      <w:pPr>
+        <w:rPr>
+          <w:lang w:val="id-ID"/>
+        </w:rPr>
+      </w:pPr>
+    </w:p>
+    <w:p>
+      <w:pPr>
+        <w:pStyle w:val="NoSpacing"/>
+      </w:pPr>
+    </w:p>
+    <w:p>
+      <w:pPr>
+        <w:pStyle w:val="Heading2"/>
+        <w:spacing w:before="0"/>
         <w:rPr>
           <w:lang w:val="id-ID"/>
         </w:rPr>
@@ -1785,6 +2610,7 @@
         <w:rPr>
           <w:lang w:val="id-ID"/>
         </w:rPr>
+        <w:lastRenderedPageBreak/>
         <w:t>PROCESS</w:t>
       </w:r>
     </w:p>
@@ -1861,74 +2687,99 @@
               </w:numPr>
               <w:rPr>
                 <w:rFonts w:ascii="Courier New" w:hAnsi="Courier New" w:cs="Courier New"/>
-                <w:sz w:val="14"/>
-              </w:rPr>
-            </w:pPr>
-            <w:r>
-              <w:rPr>
-                <w:rFonts w:ascii="Courier New" w:hAnsi="Courier New" w:cs="Courier New"/>
-                <w:sz w:val="14"/>
-              </w:rPr>
-              <w:t xml:space="preserve">Soft Close Process, </w:t>
-            </w:r>
+                <w:strike/>
+                <w:sz w:val="14"/>
+              </w:rPr>
+            </w:pPr>
             <w:proofErr w:type="spellStart"/>
             <w:r>
               <w:rPr>
                 <w:rFonts w:ascii="Courier New" w:hAnsi="Courier New" w:cs="Courier New"/>
-                <w:sz w:val="14"/>
-              </w:rPr>
-              <w:t>jalankan</w:t>
+                <w:strike/>
+                <w:sz w:val="14"/>
+              </w:rPr>
+              <w:t>Jalankan</w:t>
             </w:r>
             <w:proofErr w:type="spellEnd"/>
             <w:r>
               <w:rPr>
                 <w:rFonts w:ascii="Courier New" w:hAnsi="Courier New" w:cs="Courier New"/>
-                <w:sz w:val="14"/>
-              </w:rPr>
-              <w:t xml:space="preserve"> SP </w:t>
+                <w:strike/>
+                <w:sz w:val="14"/>
+              </w:rPr>
+              <w:t xml:space="preserve"> RSP_TX_VALIDATE_SOFT_CLOSE_TAX </w:t>
             </w:r>
             <w:proofErr w:type="spellStart"/>
             <w:r>
               <w:rPr>
                 <w:rFonts w:ascii="Courier New" w:hAnsi="Courier New" w:cs="Courier New"/>
-                <w:sz w:val="14"/>
-              </w:rPr>
-              <w:t>berikut</w:t>
+                <w:strike/>
+                <w:sz w:val="14"/>
+              </w:rPr>
+              <w:t>dengan</w:t>
             </w:r>
             <w:proofErr w:type="spellEnd"/>
             <w:r>
               <w:rPr>
                 <w:rFonts w:ascii="Courier New" w:hAnsi="Courier New" w:cs="Courier New"/>
-                <w:sz w:val="14"/>
-              </w:rPr>
-              <w:t xml:space="preserve">: </w:t>
-            </w:r>
-          </w:p>
-          <w:p>
-            <w:pPr>
-              <w:pStyle w:val="NoSpacing"/>
-              <w:ind w:left="360"/>
-              <w:rPr>
-                <w:rFonts w:ascii="Courier New" w:hAnsi="Courier New" w:cs="Courier New"/>
-                <w:sz w:val="14"/>
-              </w:rPr>
-            </w:pPr>
-          </w:p>
-          <w:p>
-            <w:pPr>
-              <w:pStyle w:val="NoSpacing"/>
-              <w:ind w:left="360"/>
-              <w:rPr>
-                <w:rFonts w:ascii="Courier New" w:hAnsi="Courier New" w:cs="Courier New"/>
-                <w:sz w:val="14"/>
-              </w:rPr>
-            </w:pPr>
-            <w:r>
-              <w:rPr>
-                <w:rFonts w:ascii="Courier New" w:hAnsi="Courier New" w:cs="Courier New"/>
-                <w:sz w:val="14"/>
-              </w:rPr>
-              <w:t xml:space="preserve">EXEC RSP_TX_SOFT_CLOSE_TAX </w:t>
+                <w:strike/>
+                <w:sz w:val="14"/>
+              </w:rPr>
+              <w:t xml:space="preserve"> parameter, </w:t>
+            </w:r>
+            <w:proofErr w:type="spellStart"/>
+            <w:r>
+              <w:rPr>
+                <w:rFonts w:ascii="Courier New" w:hAnsi="Courier New" w:cs="Courier New"/>
+                <w:strike/>
+                <w:sz w:val="14"/>
+              </w:rPr>
+              <w:t>simpan</w:t>
+            </w:r>
+            <w:proofErr w:type="spellEnd"/>
+            <w:r>
+              <w:rPr>
+                <w:rFonts w:ascii="Courier New" w:hAnsi="Courier New" w:cs="Courier New"/>
+                <w:strike/>
+                <w:sz w:val="14"/>
+              </w:rPr>
+              <w:t xml:space="preserve"> </w:t>
+            </w:r>
+            <w:proofErr w:type="spellStart"/>
+            <w:r>
+              <w:rPr>
+                <w:rFonts w:ascii="Courier New" w:hAnsi="Courier New" w:cs="Courier New"/>
+                <w:strike/>
+                <w:sz w:val="14"/>
+              </w:rPr>
+              <w:t>hasil</w:t>
+            </w:r>
+            <w:proofErr w:type="spellEnd"/>
+            <w:r>
+              <w:rPr>
+                <w:rFonts w:ascii="Courier New" w:hAnsi="Courier New" w:cs="Courier New"/>
+                <w:strike/>
+                <w:sz w:val="14"/>
+              </w:rPr>
+              <w:t xml:space="preserve"> </w:t>
+            </w:r>
+            <w:proofErr w:type="spellStart"/>
+            <w:r>
+              <w:rPr>
+                <w:rFonts w:ascii="Courier New" w:hAnsi="Courier New" w:cs="Courier New"/>
+                <w:strike/>
+                <w:sz w:val="14"/>
+              </w:rPr>
+              <w:t>ke</w:t>
+            </w:r>
+            <w:proofErr w:type="spellEnd"/>
+            <w:r>
+              <w:rPr>
+                <w:rFonts w:ascii="Courier New" w:hAnsi="Courier New" w:cs="Courier New"/>
+                <w:strike/>
+                <w:sz w:val="14"/>
+              </w:rPr>
+              <w:t xml:space="preserve"> VAR_VALIDATE_RESULT</w:t>
             </w:r>
           </w:p>
           <w:p>
@@ -1937,29 +2788,17 @@
               <w:ind w:left="720"/>
               <w:rPr>
                 <w:rFonts w:ascii="Courier New" w:hAnsi="Courier New" w:cs="Courier New"/>
-                <w:sz w:val="14"/>
-              </w:rPr>
-            </w:pPr>
-            <w:r>
-              <w:rPr>
-                <w:rFonts w:ascii="Courier New" w:hAnsi="Courier New" w:cs="Courier New"/>
-                <w:sz w:val="14"/>
-              </w:rPr>
-              <w:t>"</w:t>
-            </w:r>
-            <w:r>
-              <w:rPr>
-                <w:rFonts w:ascii="Courier New" w:hAnsi="Courier New" w:cs="Courier New"/>
-                <w:sz w:val="14"/>
-              </w:rPr>
-              <w:t>Login Company Id</w:t>
-            </w:r>
-            <w:r>
-              <w:rPr>
-                <w:rFonts w:ascii="Courier New" w:hAnsi="Courier New" w:cs="Courier New"/>
-                <w:sz w:val="14"/>
-              </w:rPr>
-              <w:t>"</w:t>
+                <w:strike/>
+                <w:sz w:val="14"/>
+              </w:rPr>
+            </w:pPr>
+            <w:r>
+              <w:rPr>
+                <w:rFonts w:ascii="Courier New" w:hAnsi="Courier New" w:cs="Courier New"/>
+                <w:strike/>
+                <w:sz w:val="14"/>
+              </w:rPr>
+              <w:t>"Login Company Id"</w:t>
             </w:r>
           </w:p>
           <w:p>
@@ -1968,43 +2807,17 @@
               <w:ind w:left="720"/>
               <w:rPr>
                 <w:rFonts w:ascii="Courier New" w:hAnsi="Courier New" w:cs="Courier New"/>
-                <w:sz w:val="14"/>
-              </w:rPr>
-            </w:pPr>
-            <w:r>
-              <w:rPr>
-                <w:rFonts w:ascii="Courier New" w:hAnsi="Courier New" w:cs="Courier New"/>
-                <w:sz w:val="14"/>
-              </w:rPr>
-              <w:t xml:space="preserve">, </w:t>
-            </w:r>
-            <w:r>
-              <w:rPr>
-                <w:rFonts w:ascii="Courier New" w:hAnsi="Courier New" w:cs="Courier New"/>
-                <w:sz w:val="14"/>
-              </w:rPr>
-              <w:t>"</w:t>
-            </w:r>
-            <w:r>
-              <w:rPr>
-                <w:rFonts w:ascii="Courier New" w:hAnsi="Courier New" w:cs="Courier New"/>
-                <w:sz w:val="14"/>
-              </w:rPr>
-              <w:t>Property</w:t>
-            </w:r>
-            <w:r>
-              <w:rPr>
-                <w:rFonts w:ascii="Courier New" w:hAnsi="Courier New" w:cs="Courier New"/>
-                <w:sz w:val="14"/>
-              </w:rPr>
-              <w:t>"</w:t>
-            </w:r>
-            <w:r>
-              <w:rPr>
-                <w:rFonts w:ascii="Courier New" w:hAnsi="Courier New" w:cs="Courier New"/>
-                <w:sz w:val="14"/>
-              </w:rPr>
-              <w:t xml:space="preserve"> Id</w:t>
+                <w:strike/>
+                <w:sz w:val="14"/>
+              </w:rPr>
+            </w:pPr>
+            <w:r>
+              <w:rPr>
+                <w:rFonts w:ascii="Courier New" w:hAnsi="Courier New" w:cs="Courier New"/>
+                <w:strike/>
+                <w:sz w:val="14"/>
+              </w:rPr>
+              <w:t>, "Property" Id</w:t>
             </w:r>
           </w:p>
           <w:p>
@@ -2013,36 +2826,17 @@
               <w:ind w:left="720"/>
               <w:rPr>
                 <w:rFonts w:ascii="Courier New" w:hAnsi="Courier New" w:cs="Courier New"/>
-                <w:sz w:val="14"/>
-              </w:rPr>
-            </w:pPr>
-            <w:r>
-              <w:rPr>
-                <w:rFonts w:ascii="Courier New" w:hAnsi="Courier New" w:cs="Courier New"/>
-                <w:sz w:val="14"/>
-              </w:rPr>
-              <w:t xml:space="preserve">, Period </w:t>
-            </w:r>
-            <w:r>
-              <w:rPr>
-                <w:rFonts w:ascii="Courier New" w:hAnsi="Courier New" w:cs="Courier New"/>
-                <w:sz w:val="14"/>
-              </w:rPr>
-              <w:t>"</w:t>
-            </w:r>
-            <w:r>
-              <w:rPr>
-                <w:rFonts w:ascii="Courier New" w:hAnsi="Courier New" w:cs="Courier New"/>
-                <w:sz w:val="14"/>
-              </w:rPr>
-              <w:t>Year</w:t>
-            </w:r>
-            <w:r>
-              <w:rPr>
-                <w:rFonts w:ascii="Courier New" w:hAnsi="Courier New" w:cs="Courier New"/>
-                <w:sz w:val="14"/>
-              </w:rPr>
-              <w:t>"</w:t>
+                <w:strike/>
+                <w:sz w:val="14"/>
+              </w:rPr>
+            </w:pPr>
+            <w:r>
+              <w:rPr>
+                <w:rFonts w:ascii="Courier New" w:hAnsi="Courier New" w:cs="Courier New"/>
+                <w:strike/>
+                <w:sz w:val="14"/>
+              </w:rPr>
+              <w:t>, Period "Year"</w:t>
             </w:r>
           </w:p>
           <w:p>
@@ -2051,36 +2845,17 @@
               <w:ind w:left="720"/>
               <w:rPr>
                 <w:rFonts w:ascii="Courier New" w:hAnsi="Courier New" w:cs="Courier New"/>
-                <w:sz w:val="14"/>
-              </w:rPr>
-            </w:pPr>
-            <w:r>
-              <w:rPr>
-                <w:rFonts w:ascii="Courier New" w:hAnsi="Courier New" w:cs="Courier New"/>
-                <w:sz w:val="14"/>
-              </w:rPr>
-              <w:t xml:space="preserve">, Period </w:t>
-            </w:r>
-            <w:r>
-              <w:rPr>
-                <w:rFonts w:ascii="Courier New" w:hAnsi="Courier New" w:cs="Courier New"/>
-                <w:sz w:val="14"/>
-              </w:rPr>
-              <w:t>"</w:t>
-            </w:r>
-            <w:r>
-              <w:rPr>
-                <w:rFonts w:ascii="Courier New" w:hAnsi="Courier New" w:cs="Courier New"/>
-                <w:sz w:val="14"/>
-              </w:rPr>
-              <w:t>Month</w:t>
-            </w:r>
-            <w:r>
-              <w:rPr>
-                <w:rFonts w:ascii="Courier New" w:hAnsi="Courier New" w:cs="Courier New"/>
-                <w:sz w:val="14"/>
-              </w:rPr>
-              <w:t>"</w:t>
+                <w:strike/>
+                <w:sz w:val="14"/>
+              </w:rPr>
+            </w:pPr>
+            <w:r>
+              <w:rPr>
+                <w:rFonts w:ascii="Courier New" w:hAnsi="Courier New" w:cs="Courier New"/>
+                <w:strike/>
+                <w:sz w:val="14"/>
+              </w:rPr>
+              <w:t>, Period "Month"</w:t>
             </w:r>
           </w:p>
           <w:p>
@@ -2092,12 +2867,14 @@
               <w:ind w:left="720"/>
               <w:rPr>
                 <w:rFonts w:ascii="Courier New" w:hAnsi="Courier New" w:cs="Courier New"/>
-                <w:sz w:val="14"/>
-              </w:rPr>
-            </w:pPr>
-            <w:r>
-              <w:rPr>
-                <w:rFonts w:ascii="Courier New" w:hAnsi="Courier New" w:cs="Courier New"/>
+                <w:strike/>
+                <w:sz w:val="14"/>
+              </w:rPr>
+            </w:pPr>
+            <w:r>
+              <w:rPr>
+                <w:rFonts w:ascii="Courier New" w:hAnsi="Courier New" w:cs="Courier New"/>
+                <w:strike/>
                 <w:sz w:val="14"/>
               </w:rPr>
               <w:t>, Login User Id</w:t>
@@ -2109,6 +2886,7 @@
               <w:ind w:left="360"/>
               <w:rPr>
                 <w:rFonts w:ascii="Courier New" w:hAnsi="Courier New" w:cs="Courier New"/>
+                <w:strike/>
                 <w:sz w:val="14"/>
                 <w:lang w:val="id-ID"/>
               </w:rPr>
@@ -2123,19 +2901,499 @@
               </w:numPr>
               <w:rPr>
                 <w:rFonts w:ascii="Courier New" w:hAnsi="Courier New" w:cs="Courier New"/>
+                <w:strike/>
+                <w:sz w:val="14"/>
+              </w:rPr>
+            </w:pPr>
+            <w:r>
+              <w:rPr>
+                <w:rFonts w:ascii="Courier New" w:hAnsi="Courier New" w:cs="Courier New"/>
+                <w:strike/>
+                <w:sz w:val="14"/>
+              </w:rPr>
+              <w:t xml:space="preserve">IF </w:t>
+            </w:r>
+            <w:r>
+              <w:rPr>
+                <w:rFonts w:ascii="Courier New" w:hAnsi="Courier New" w:cs="Courier New"/>
+                <w:strike/>
+                <w:sz w:val="14"/>
+              </w:rPr>
+              <w:t>VAR_VALIDATE_RESULT</w:t>
+            </w:r>
+            <w:r>
+              <w:rPr>
+                <w:rFonts w:ascii="Courier New" w:hAnsi="Courier New" w:cs="Courier New"/>
+                <w:strike/>
+                <w:sz w:val="14"/>
+              </w:rPr>
+              <w:t xml:space="preserve"> NOT EMPTY</w:t>
+            </w:r>
+          </w:p>
+          <w:p>
+            <w:pPr>
+              <w:pStyle w:val="NoSpacing"/>
+              <w:numPr>
+                <w:ilvl w:val="1"/>
+                <w:numId w:val="1"/>
+              </w:numPr>
+              <w:rPr>
+                <w:rFonts w:ascii="Courier New" w:hAnsi="Courier New" w:cs="Courier New"/>
+                <w:strike/>
+                <w:sz w:val="14"/>
+              </w:rPr>
+            </w:pPr>
+            <w:proofErr w:type="spellStart"/>
+            <w:r>
+              <w:rPr>
+                <w:rFonts w:ascii="Courier New" w:hAnsi="Courier New" w:cs="Courier New"/>
+                <w:strike/>
+                <w:sz w:val="14"/>
+              </w:rPr>
+              <w:t>Jalankan</w:t>
+            </w:r>
+            <w:proofErr w:type="spellEnd"/>
+            <w:r>
+              <w:rPr>
+                <w:rFonts w:ascii="Courier New" w:hAnsi="Courier New" w:cs="Courier New"/>
+                <w:strike/>
+                <w:sz w:val="14"/>
+              </w:rPr>
+              <w:t xml:space="preserve"> POPUP TO DO LIST </w:t>
+            </w:r>
+            <w:proofErr w:type="spellStart"/>
+            <w:r>
+              <w:rPr>
+                <w:rFonts w:ascii="Courier New" w:hAnsi="Courier New" w:cs="Courier New"/>
+                <w:strike/>
+                <w:sz w:val="14"/>
+              </w:rPr>
+              <w:t>dengan</w:t>
+            </w:r>
+            <w:proofErr w:type="spellEnd"/>
+            <w:r>
+              <w:rPr>
+                <w:rFonts w:ascii="Courier New" w:hAnsi="Courier New" w:cs="Courier New"/>
+                <w:strike/>
+                <w:sz w:val="14"/>
+              </w:rPr>
+              <w:t xml:space="preserve"> </w:t>
+            </w:r>
+            <w:r>
+              <w:rPr>
+                <w:rFonts w:ascii="Courier New" w:hAnsi="Courier New" w:cs="Courier New"/>
+                <w:strike/>
+                <w:sz w:val="14"/>
+              </w:rPr>
+              <w:t>VAR_VALIDATE_RESULT</w:t>
+            </w:r>
+          </w:p>
+          <w:p>
+            <w:pPr>
+              <w:pStyle w:val="NoSpacing"/>
+              <w:ind w:left="360"/>
+              <w:rPr>
+                <w:rFonts w:ascii="Courier New" w:hAnsi="Courier New" w:cs="Courier New"/>
+                <w:strike/>
+                <w:sz w:val="14"/>
+              </w:rPr>
+            </w:pPr>
+            <w:r>
+              <w:rPr>
+                <w:rFonts w:ascii="Courier New" w:hAnsi="Courier New" w:cs="Courier New"/>
+                <w:strike/>
+                <w:sz w:val="14"/>
+              </w:rPr>
+              <w:t>ELSE</w:t>
+            </w:r>
+          </w:p>
+          <w:p>
+            <w:pPr>
+              <w:pStyle w:val="NoSpacing"/>
+              <w:numPr>
+                <w:ilvl w:val="1"/>
+                <w:numId w:val="1"/>
+              </w:numPr>
+              <w:rPr>
+                <w:rFonts w:ascii="Courier New" w:hAnsi="Courier New" w:cs="Courier New"/>
+                <w:strike/>
+                <w:sz w:val="14"/>
+              </w:rPr>
+            </w:pPr>
+          </w:p>
+          <w:p>
+            <w:pPr>
+              <w:pStyle w:val="NoSpacing"/>
+              <w:numPr>
+                <w:ilvl w:val="0"/>
+                <w:numId w:val="1"/>
+              </w:numPr>
+              <w:rPr>
+                <w:rFonts w:ascii="Courier New" w:hAnsi="Courier New" w:cs="Courier New"/>
+                <w:strike/>
+                <w:sz w:val="14"/>
+              </w:rPr>
+            </w:pPr>
+            <w:r>
+              <w:rPr>
+                <w:rFonts w:ascii="Courier New" w:hAnsi="Courier New" w:cs="Courier New"/>
+                <w:strike/>
+                <w:sz w:val="14"/>
+              </w:rPr>
+              <w:t xml:space="preserve">Soft Close Process, </w:t>
+            </w:r>
+            <w:proofErr w:type="spellStart"/>
+            <w:r>
+              <w:rPr>
+                <w:rFonts w:ascii="Courier New" w:hAnsi="Courier New" w:cs="Courier New"/>
+                <w:strike/>
+                <w:sz w:val="14"/>
+              </w:rPr>
+              <w:t>jalankan</w:t>
+            </w:r>
+            <w:proofErr w:type="spellEnd"/>
+            <w:r>
+              <w:rPr>
+                <w:rFonts w:ascii="Courier New" w:hAnsi="Courier New" w:cs="Courier New"/>
+                <w:strike/>
+                <w:sz w:val="14"/>
+              </w:rPr>
+              <w:t xml:space="preserve"> SP </w:t>
+            </w:r>
+            <w:proofErr w:type="spellStart"/>
+            <w:r>
+              <w:rPr>
+                <w:rFonts w:ascii="Courier New" w:hAnsi="Courier New" w:cs="Courier New"/>
+                <w:strike/>
+                <w:sz w:val="14"/>
+              </w:rPr>
+              <w:t>berikut</w:t>
+            </w:r>
+            <w:proofErr w:type="spellEnd"/>
+            <w:r>
+              <w:rPr>
+                <w:rFonts w:ascii="Courier New" w:hAnsi="Courier New" w:cs="Courier New"/>
+                <w:strike/>
+                <w:sz w:val="14"/>
+              </w:rPr>
+              <w:t xml:space="preserve">: </w:t>
+            </w:r>
+          </w:p>
+          <w:p>
+            <w:pPr>
+              <w:pStyle w:val="NoSpacing"/>
+              <w:ind w:left="360"/>
+              <w:rPr>
+                <w:rFonts w:ascii="Courier New" w:hAnsi="Courier New" w:cs="Courier New"/>
+                <w:strike/>
+                <w:sz w:val="14"/>
+              </w:rPr>
+            </w:pPr>
+          </w:p>
+          <w:p>
+            <w:pPr>
+              <w:pStyle w:val="NoSpacing"/>
+              <w:ind w:left="360"/>
+              <w:rPr>
+                <w:rFonts w:ascii="Courier New" w:hAnsi="Courier New" w:cs="Courier New"/>
+                <w:strike/>
+                <w:sz w:val="14"/>
+              </w:rPr>
+            </w:pPr>
+            <w:r>
+              <w:rPr>
+                <w:rFonts w:ascii="Courier New" w:hAnsi="Courier New" w:cs="Courier New"/>
+                <w:strike/>
+                <w:sz w:val="14"/>
+              </w:rPr>
+              <w:t xml:space="preserve">EXEC RSP_TX_SOFT_CLOSE_TAX </w:t>
+            </w:r>
+          </w:p>
+          <w:p>
+            <w:pPr>
+              <w:spacing w:after="0"/>
+              <w:ind w:left="720"/>
+              <w:rPr>
+                <w:rFonts w:ascii="Courier New" w:hAnsi="Courier New" w:cs="Courier New"/>
+                <w:strike/>
+                <w:sz w:val="14"/>
+              </w:rPr>
+            </w:pPr>
+            <w:r>
+              <w:rPr>
+                <w:rFonts w:ascii="Courier New" w:hAnsi="Courier New" w:cs="Courier New"/>
+                <w:strike/>
+                <w:sz w:val="14"/>
+              </w:rPr>
+              <w:t>"Login Company Id"</w:t>
+            </w:r>
+          </w:p>
+          <w:p>
+            <w:pPr>
+              <w:spacing w:after="0"/>
+              <w:ind w:left="720"/>
+              <w:rPr>
+                <w:rFonts w:ascii="Courier New" w:hAnsi="Courier New" w:cs="Courier New"/>
+                <w:strike/>
+                <w:sz w:val="14"/>
+              </w:rPr>
+            </w:pPr>
+            <w:r>
+              <w:rPr>
+                <w:rFonts w:ascii="Courier New" w:hAnsi="Courier New" w:cs="Courier New"/>
+                <w:strike/>
+                <w:sz w:val="14"/>
+              </w:rPr>
+              <w:t>, "Property" Id</w:t>
+            </w:r>
+          </w:p>
+          <w:p>
+            <w:pPr>
+              <w:spacing w:after="0"/>
+              <w:ind w:left="720"/>
+              <w:rPr>
+                <w:rFonts w:ascii="Courier New" w:hAnsi="Courier New" w:cs="Courier New"/>
+                <w:strike/>
+                <w:sz w:val="14"/>
+              </w:rPr>
+            </w:pPr>
+            <w:r>
+              <w:rPr>
+                <w:rFonts w:ascii="Courier New" w:hAnsi="Courier New" w:cs="Courier New"/>
+                <w:strike/>
+                <w:sz w:val="14"/>
+              </w:rPr>
+              <w:t>, Period "Year"</w:t>
+            </w:r>
+          </w:p>
+          <w:p>
+            <w:pPr>
+              <w:spacing w:after="0"/>
+              <w:ind w:left="720"/>
+              <w:rPr>
+                <w:rFonts w:ascii="Courier New" w:hAnsi="Courier New" w:cs="Courier New"/>
+                <w:strike/>
+                <w:sz w:val="14"/>
+              </w:rPr>
+            </w:pPr>
+            <w:r>
+              <w:rPr>
+                <w:rFonts w:ascii="Courier New" w:hAnsi="Courier New" w:cs="Courier New"/>
+                <w:strike/>
+                <w:sz w:val="14"/>
+              </w:rPr>
+              <w:t>, Period "Month"</w:t>
+            </w:r>
+          </w:p>
+          <w:p>
+            <w:pPr>
+              <w:pStyle w:val="NoSpacing"/>
+              <w:tabs>
+                <w:tab w:val="left" w:pos="1612"/>
+              </w:tabs>
+              <w:ind w:left="720"/>
+              <w:rPr>
+                <w:rFonts w:ascii="Courier New" w:hAnsi="Courier New" w:cs="Courier New"/>
+                <w:strike/>
+                <w:sz w:val="14"/>
+              </w:rPr>
+            </w:pPr>
+            <w:r>
+              <w:rPr>
+                <w:rFonts w:ascii="Courier New" w:hAnsi="Courier New" w:cs="Courier New"/>
+                <w:strike/>
+                <w:sz w:val="14"/>
+              </w:rPr>
+              <w:t>, Login User Id</w:t>
+            </w:r>
+          </w:p>
+          <w:p>
+            <w:pPr>
+              <w:pStyle w:val="NoSpacing"/>
+              <w:ind w:left="360"/>
+              <w:rPr>
+                <w:rFonts w:ascii="Courier New" w:hAnsi="Courier New" w:cs="Courier New"/>
+                <w:strike/>
                 <w:sz w:val="14"/>
                 <w:lang w:val="id-ID"/>
               </w:rPr>
             </w:pPr>
-            <w:r>
+          </w:p>
+          <w:p>
+            <w:pPr>
+              <w:pStyle w:val="NoSpacing"/>
+              <w:numPr>
+                <w:ilvl w:val="0"/>
+                <w:numId w:val="1"/>
+              </w:numPr>
+              <w:rPr>
+                <w:rFonts w:ascii="Courier New" w:hAnsi="Courier New" w:cs="Courier New"/>
+                <w:strike/>
+                <w:sz w:val="14"/>
+                <w:lang w:val="id-ID"/>
+              </w:rPr>
+            </w:pPr>
+            <w:r>
+              <w:rPr>
+                <w:rFonts w:ascii="Courier New" w:hAnsi="Courier New" w:cs="Courier New"/>
+                <w:b/>
+                <w:strike/>
+                <w:color w:val="FF0000"/>
+                <w:sz w:val="14"/>
+              </w:rPr>
+              <w:t>[CR01]</w:t>
+            </w:r>
+            <w:r>
+              <w:rPr>
+                <w:rFonts w:ascii="Courier New" w:hAnsi="Courier New" w:cs="Courier New"/>
+                <w:strike/>
+                <w:sz w:val="14"/>
+              </w:rPr>
+              <w:t xml:space="preserve"> </w:t>
+            </w:r>
+            <w:proofErr w:type="spellStart"/>
+            <w:r>
+              <w:rPr>
+                <w:rFonts w:ascii="Courier New" w:hAnsi="Courier New" w:cs="Courier New"/>
+                <w:strike/>
+                <w:sz w:val="14"/>
+              </w:rPr>
+              <w:t>Jika</w:t>
+            </w:r>
+            <w:proofErr w:type="spellEnd"/>
+            <w:r>
+              <w:rPr>
+                <w:rFonts w:ascii="Courier New" w:hAnsi="Courier New" w:cs="Courier New"/>
+                <w:strike/>
+                <w:sz w:val="14"/>
+              </w:rPr>
+              <w:t xml:space="preserve"> </w:t>
+            </w:r>
+            <w:proofErr w:type="spellStart"/>
+            <w:r>
+              <w:rPr>
+                <w:rFonts w:ascii="Courier New" w:hAnsi="Courier New" w:cs="Courier New"/>
+                <w:strike/>
+                <w:sz w:val="14"/>
+              </w:rPr>
+              <w:t>tidak</w:t>
+            </w:r>
+            <w:proofErr w:type="spellEnd"/>
+            <w:r>
+              <w:rPr>
+                <w:rFonts w:ascii="Courier New" w:hAnsi="Courier New" w:cs="Courier New"/>
+                <w:strike/>
+                <w:sz w:val="14"/>
+              </w:rPr>
+              <w:t xml:space="preserve"> </w:t>
+            </w:r>
+            <w:proofErr w:type="spellStart"/>
+            <w:r>
+              <w:rPr>
+                <w:rFonts w:ascii="Courier New" w:hAnsi="Courier New" w:cs="Courier New"/>
+                <w:strike/>
+                <w:sz w:val="14"/>
+              </w:rPr>
+              <w:t>ada</w:t>
+            </w:r>
+            <w:proofErr w:type="spellEnd"/>
+            <w:r>
+              <w:rPr>
+                <w:rFonts w:ascii="Courier New" w:hAnsi="Courier New" w:cs="Courier New"/>
+                <w:strike/>
+                <w:sz w:val="14"/>
+              </w:rPr>
+              <w:t xml:space="preserve"> error, </w:t>
+            </w:r>
+            <w:proofErr w:type="spellStart"/>
+            <w:r>
+              <w:rPr>
+                <w:rFonts w:ascii="Courier New" w:hAnsi="Courier New" w:cs="Courier New"/>
+                <w:strike/>
+                <w:sz w:val="14"/>
+              </w:rPr>
+              <w:t>tampilkan</w:t>
+            </w:r>
+            <w:proofErr w:type="spellEnd"/>
+            <w:r>
+              <w:rPr>
+                <w:rFonts w:ascii="Courier New" w:hAnsi="Courier New" w:cs="Courier New"/>
+                <w:strike/>
+                <w:sz w:val="14"/>
+              </w:rPr>
+              <w:t xml:space="preserve"> message "Soft Close Tax Successfully", OK</w:t>
+            </w:r>
+          </w:p>
+          <w:p>
+            <w:pPr>
+              <w:pStyle w:val="NoSpacing"/>
+              <w:ind w:left="360"/>
+              <w:rPr>
+                <w:rFonts w:ascii="Courier New" w:hAnsi="Courier New" w:cs="Courier New"/>
+                <w:sz w:val="14"/>
+                <w:lang w:val="id-ID"/>
+              </w:rPr>
+            </w:pPr>
+          </w:p>
+          <w:p>
+            <w:pPr>
+              <w:pStyle w:val="NoSpacing"/>
               <w:rPr>
                 <w:rFonts w:ascii="Courier New" w:hAnsi="Courier New" w:cs="Courier New"/>
                 <w:b/>
                 <w:color w:val="FF0000"/>
                 <w:sz w:val="14"/>
               </w:rPr>
-              <w:t>[CR01]</w:t>
-            </w:r>
+            </w:pPr>
+            <w:r>
+              <w:rPr>
+                <w:rFonts w:ascii="Courier New" w:hAnsi="Courier New" w:cs="Courier New"/>
+                <w:b/>
+                <w:color w:val="FF0000"/>
+                <w:sz w:val="14"/>
+              </w:rPr>
+              <w:t>[CR0</w:t>
+            </w:r>
+            <w:r>
+              <w:rPr>
+                <w:rFonts w:ascii="Courier New" w:hAnsi="Courier New" w:cs="Courier New"/>
+                <w:b/>
+                <w:color w:val="FF0000"/>
+                <w:sz w:val="14"/>
+              </w:rPr>
+              <w:t>2</w:t>
+            </w:r>
+            <w:r>
+              <w:rPr>
+                <w:rFonts w:ascii="Courier New" w:hAnsi="Courier New" w:cs="Courier New"/>
+                <w:b/>
+                <w:color w:val="FF0000"/>
+                <w:sz w:val="14"/>
+              </w:rPr>
+              <w:t>]</w:t>
+            </w:r>
+          </w:p>
+          <w:p>
+            <w:pPr>
+              <w:pStyle w:val="NoSpacing"/>
+              <w:numPr>
+                <w:ilvl w:val="0"/>
+                <w:numId w:val="1"/>
+              </w:numPr>
+              <w:rPr>
+                <w:rFonts w:ascii="Courier New" w:hAnsi="Courier New" w:cs="Courier New"/>
+                <w:sz w:val="14"/>
+              </w:rPr>
+            </w:pPr>
+            <w:proofErr w:type="spellStart"/>
+            <w:r>
+              <w:rPr>
+                <w:rFonts w:ascii="Courier New" w:hAnsi="Courier New" w:cs="Courier New"/>
+                <w:sz w:val="14"/>
+              </w:rPr>
+              <w:t>Jalankan</w:t>
+            </w:r>
+            <w:proofErr w:type="spellEnd"/>
             <w:r>
               <w:rPr>
                 <w:rFonts w:ascii="Courier New" w:hAnsi="Courier New" w:cs="Courier New"/>
@@ -2143,13 +3401,27 @@
               </w:rPr>
               <w:t xml:space="preserve"> </w:t>
             </w:r>
+            <w:r>
+              <w:rPr>
+                <w:rFonts w:ascii="Courier New" w:hAnsi="Courier New" w:cs="Courier New"/>
+                <w:sz w:val="14"/>
+              </w:rPr>
+              <w:t>RSP_TX_VALIDATE_SOFTCLOSE_PRD</w:t>
+            </w:r>
+            <w:r>
+              <w:rPr>
+                <w:rFonts w:ascii="Courier New" w:hAnsi="Courier New" w:cs="Courier New"/>
+                <w:sz w:val="14"/>
+              </w:rPr>
+              <w:t xml:space="preserve"> </w:t>
+            </w:r>
             <w:proofErr w:type="spellStart"/>
             <w:r>
               <w:rPr>
                 <w:rFonts w:ascii="Courier New" w:hAnsi="Courier New" w:cs="Courier New"/>
                 <w:sz w:val="14"/>
               </w:rPr>
-              <w:t>Jika</w:t>
+              <w:t>dengan</w:t>
             </w:r>
             <w:proofErr w:type="spellEnd"/>
             <w:r>
@@ -2157,6 +3429,22 @@
                 <w:rFonts w:ascii="Courier New" w:hAnsi="Courier New" w:cs="Courier New"/>
                 <w:sz w:val="14"/>
               </w:rPr>
+              <w:t xml:space="preserve"> parameter, </w:t>
+            </w:r>
+            <w:proofErr w:type="spellStart"/>
+            <w:r>
+              <w:rPr>
+                <w:rFonts w:ascii="Courier New" w:hAnsi="Courier New" w:cs="Courier New"/>
+                <w:sz w:val="14"/>
+              </w:rPr>
+              <w:t>simpan</w:t>
+            </w:r>
+            <w:proofErr w:type="spellEnd"/>
+            <w:r>
+              <w:rPr>
+                <w:rFonts w:ascii="Courier New" w:hAnsi="Courier New" w:cs="Courier New"/>
+                <w:sz w:val="14"/>
+              </w:rPr>
               <w:t xml:space="preserve"> </w:t>
             </w:r>
             <w:proofErr w:type="spellStart"/>
@@ -2165,7 +3453,7 @@
                 <w:rFonts w:ascii="Courier New" w:hAnsi="Courier New" w:cs="Courier New"/>
                 <w:sz w:val="14"/>
               </w:rPr>
-              <w:t>tidak</w:t>
+              <w:t>hasil</w:t>
             </w:r>
             <w:proofErr w:type="spellEnd"/>
             <w:r>
@@ -2181,7 +3469,7 @@
                 <w:rFonts w:ascii="Courier New" w:hAnsi="Courier New" w:cs="Courier New"/>
                 <w:sz w:val="14"/>
               </w:rPr>
-              <w:t>ada</w:t>
+              <w:t>ke</w:t>
             </w:r>
             <w:proofErr w:type="spellEnd"/>
             <w:r>
@@ -2189,15 +3477,188 @@
                 <w:rFonts w:ascii="Courier New" w:hAnsi="Courier New" w:cs="Courier New"/>
                 <w:sz w:val="14"/>
               </w:rPr>
-              <w:t xml:space="preserve"> error, </w:t>
-            </w:r>
+              <w:t xml:space="preserve"> VAR_VALIDATE_RESULT</w:t>
+            </w:r>
+          </w:p>
+          <w:p>
+            <w:pPr>
+              <w:spacing w:after="0"/>
+              <w:ind w:left="720"/>
+              <w:rPr>
+                <w:rFonts w:ascii="Courier New" w:hAnsi="Courier New" w:cs="Courier New"/>
+                <w:sz w:val="14"/>
+              </w:rPr>
+            </w:pPr>
+            <w:r>
+              <w:rPr>
+                <w:rFonts w:ascii="Courier New" w:hAnsi="Courier New" w:cs="Courier New"/>
+                <w:sz w:val="14"/>
+              </w:rPr>
+              <w:t>"</w:t>
+            </w:r>
+            <w:r>
+              <w:rPr>
+                <w:rFonts w:ascii="Courier New" w:hAnsi="Courier New" w:cs="Courier New"/>
+                <w:sz w:val="14"/>
+              </w:rPr>
+              <w:t>Login Company Id</w:t>
+            </w:r>
+            <w:r>
+              <w:rPr>
+                <w:rFonts w:ascii="Courier New" w:hAnsi="Courier New" w:cs="Courier New"/>
+                <w:sz w:val="14"/>
+              </w:rPr>
+              <w:t>"</w:t>
+            </w:r>
+          </w:p>
+          <w:p>
+            <w:pPr>
+              <w:spacing w:after="0"/>
+              <w:ind w:left="720"/>
+              <w:rPr>
+                <w:rFonts w:ascii="Courier New" w:hAnsi="Courier New" w:cs="Courier New"/>
+                <w:sz w:val="14"/>
+              </w:rPr>
+            </w:pPr>
+            <w:r>
+              <w:rPr>
+                <w:rFonts w:ascii="Courier New" w:hAnsi="Courier New" w:cs="Courier New"/>
+                <w:sz w:val="14"/>
+              </w:rPr>
+              <w:t xml:space="preserve">, Period </w:t>
+            </w:r>
+            <w:r>
+              <w:rPr>
+                <w:rFonts w:ascii="Courier New" w:hAnsi="Courier New" w:cs="Courier New"/>
+                <w:sz w:val="14"/>
+              </w:rPr>
+              <w:t>"</w:t>
+            </w:r>
+            <w:r>
+              <w:rPr>
+                <w:rFonts w:ascii="Courier New" w:hAnsi="Courier New" w:cs="Courier New"/>
+                <w:sz w:val="14"/>
+              </w:rPr>
+              <w:t>Year</w:t>
+            </w:r>
+            <w:r>
+              <w:rPr>
+                <w:rFonts w:ascii="Courier New" w:hAnsi="Courier New" w:cs="Courier New"/>
+                <w:sz w:val="14"/>
+              </w:rPr>
+              <w:t>"</w:t>
+            </w:r>
+          </w:p>
+          <w:p>
+            <w:pPr>
+              <w:spacing w:after="0"/>
+              <w:ind w:left="720"/>
+              <w:rPr>
+                <w:rFonts w:ascii="Courier New" w:hAnsi="Courier New" w:cs="Courier New"/>
+                <w:sz w:val="14"/>
+              </w:rPr>
+            </w:pPr>
+            <w:r>
+              <w:rPr>
+                <w:rFonts w:ascii="Courier New" w:hAnsi="Courier New" w:cs="Courier New"/>
+                <w:sz w:val="14"/>
+              </w:rPr>
+              <w:t xml:space="preserve">, Period </w:t>
+            </w:r>
+            <w:r>
+              <w:rPr>
+                <w:rFonts w:ascii="Courier New" w:hAnsi="Courier New" w:cs="Courier New"/>
+                <w:sz w:val="14"/>
+              </w:rPr>
+              <w:t>"</w:t>
+            </w:r>
+            <w:r>
+              <w:rPr>
+                <w:rFonts w:ascii="Courier New" w:hAnsi="Courier New" w:cs="Courier New"/>
+                <w:sz w:val="14"/>
+              </w:rPr>
+              <w:t>Month</w:t>
+            </w:r>
+            <w:r>
+              <w:rPr>
+                <w:rFonts w:ascii="Courier New" w:hAnsi="Courier New" w:cs="Courier New"/>
+                <w:sz w:val="14"/>
+              </w:rPr>
+              <w:t>"</w:t>
+            </w:r>
+            <w:bookmarkStart w:id="0" w:name="_GoBack"/>
+            <w:bookmarkEnd w:id="0"/>
+          </w:p>
+          <w:p>
+            <w:pPr>
+              <w:pStyle w:val="NoSpacing"/>
+              <w:tabs>
+                <w:tab w:val="left" w:pos="1612"/>
+              </w:tabs>
+              <w:ind w:left="720"/>
+              <w:rPr>
+                <w:rFonts w:ascii="Courier New" w:hAnsi="Courier New" w:cs="Courier New"/>
+                <w:sz w:val="14"/>
+              </w:rPr>
+            </w:pPr>
+            <w:r>
+              <w:rPr>
+                <w:rFonts w:ascii="Courier New" w:hAnsi="Courier New" w:cs="Courier New"/>
+                <w:sz w:val="14"/>
+              </w:rPr>
+              <w:t>, Login User Id</w:t>
+            </w:r>
+          </w:p>
+          <w:p>
+            <w:pPr>
+              <w:pStyle w:val="NoSpacing"/>
+              <w:ind w:left="360"/>
+              <w:rPr>
+                <w:rFonts w:ascii="Courier New" w:hAnsi="Courier New" w:cs="Courier New"/>
+                <w:sz w:val="14"/>
+                <w:lang w:val="id-ID"/>
+              </w:rPr>
+            </w:pPr>
+          </w:p>
+          <w:p>
+            <w:pPr>
+              <w:pStyle w:val="NoSpacing"/>
+              <w:numPr>
+                <w:ilvl w:val="0"/>
+                <w:numId w:val="1"/>
+              </w:numPr>
+              <w:rPr>
+                <w:rFonts w:ascii="Courier New" w:hAnsi="Courier New" w:cs="Courier New"/>
+                <w:sz w:val="14"/>
+              </w:rPr>
+            </w:pPr>
+            <w:r>
+              <w:rPr>
+                <w:rFonts w:ascii="Courier New" w:hAnsi="Courier New" w:cs="Courier New"/>
+                <w:sz w:val="14"/>
+              </w:rPr>
+              <w:t>IF VAR_VALIDATE_RESULT NOT EMPTY</w:t>
+            </w:r>
+          </w:p>
+          <w:p>
+            <w:pPr>
+              <w:pStyle w:val="NoSpacing"/>
+              <w:numPr>
+                <w:ilvl w:val="1"/>
+                <w:numId w:val="1"/>
+              </w:numPr>
+              <w:rPr>
+                <w:rFonts w:ascii="Courier New" w:hAnsi="Courier New" w:cs="Courier New"/>
+                <w:sz w:val="14"/>
+              </w:rPr>
+            </w:pPr>
             <w:proofErr w:type="spellStart"/>
             <w:r>
               <w:rPr>
                 <w:rFonts w:ascii="Courier New" w:hAnsi="Courier New" w:cs="Courier New"/>
                 <w:sz w:val="14"/>
               </w:rPr>
-              <w:t>tampilkan</w:t>
+              <w:t>Jalankan</w:t>
             </w:r>
             <w:proofErr w:type="spellEnd"/>
             <w:r>
@@ -2205,8 +3666,144 @@
                 <w:rFonts w:ascii="Courier New" w:hAnsi="Courier New" w:cs="Courier New"/>
                 <w:sz w:val="14"/>
               </w:rPr>
-              <w:t xml:space="preserve"> message </w:t>
-            </w:r>
+              <w:t xml:space="preserve"> POPUP TO DO LIST </w:t>
+            </w:r>
+            <w:proofErr w:type="spellStart"/>
+            <w:r>
+              <w:rPr>
+                <w:rFonts w:ascii="Courier New" w:hAnsi="Courier New" w:cs="Courier New"/>
+                <w:sz w:val="14"/>
+              </w:rPr>
+              <w:t>dengan</w:t>
+            </w:r>
+            <w:proofErr w:type="spellEnd"/>
+            <w:r>
+              <w:rPr>
+                <w:rFonts w:ascii="Courier New" w:hAnsi="Courier New" w:cs="Courier New"/>
+                <w:sz w:val="14"/>
+              </w:rPr>
+              <w:t xml:space="preserve"> VAR_VALIDATE_RESULT</w:t>
+            </w:r>
+          </w:p>
+          <w:p>
+            <w:pPr>
+              <w:pStyle w:val="NoSpacing"/>
+              <w:ind w:left="360"/>
+              <w:rPr>
+                <w:rFonts w:ascii="Courier New" w:hAnsi="Courier New" w:cs="Courier New"/>
+                <w:sz w:val="14"/>
+              </w:rPr>
+            </w:pPr>
+            <w:r>
+              <w:rPr>
+                <w:rFonts w:ascii="Courier New" w:hAnsi="Courier New" w:cs="Courier New"/>
+                <w:sz w:val="14"/>
+              </w:rPr>
+              <w:t>ELSE</w:t>
+            </w:r>
+          </w:p>
+          <w:p>
+            <w:pPr>
+              <w:pStyle w:val="NoSpacing"/>
+              <w:numPr>
+                <w:ilvl w:val="1"/>
+                <w:numId w:val="1"/>
+              </w:numPr>
+              <w:rPr>
+                <w:rFonts w:ascii="Courier New" w:hAnsi="Courier New" w:cs="Courier New"/>
+                <w:sz w:val="14"/>
+              </w:rPr>
+            </w:pPr>
+            <w:proofErr w:type="spellStart"/>
+            <w:r>
+              <w:rPr>
+                <w:rFonts w:ascii="Courier New" w:hAnsi="Courier New" w:cs="Courier New"/>
+                <w:sz w:val="14"/>
+              </w:rPr>
+              <w:t>Jalankan</w:t>
+            </w:r>
+            <w:proofErr w:type="spellEnd"/>
+            <w:r>
+              <w:rPr>
+                <w:rFonts w:ascii="Courier New" w:hAnsi="Courier New" w:cs="Courier New"/>
+                <w:sz w:val="14"/>
+              </w:rPr>
+              <w:t xml:space="preserve"> RSP_TX_SOFT_CLOSE_TAX </w:t>
+            </w:r>
+            <w:proofErr w:type="spellStart"/>
+            <w:r>
+              <w:rPr>
+                <w:rFonts w:ascii="Courier New" w:hAnsi="Courier New" w:cs="Courier New"/>
+                <w:sz w:val="14"/>
+              </w:rPr>
+              <w:t>dengan</w:t>
+            </w:r>
+            <w:proofErr w:type="spellEnd"/>
+            <w:r>
+              <w:rPr>
+                <w:rFonts w:ascii="Courier New" w:hAnsi="Courier New" w:cs="Courier New"/>
+                <w:sz w:val="14"/>
+              </w:rPr>
+              <w:t xml:space="preserve"> parameter, </w:t>
+            </w:r>
+            <w:proofErr w:type="spellStart"/>
+            <w:r>
+              <w:rPr>
+                <w:rFonts w:ascii="Courier New" w:hAnsi="Courier New" w:cs="Courier New"/>
+                <w:sz w:val="14"/>
+              </w:rPr>
+              <w:t>simpan</w:t>
+            </w:r>
+            <w:proofErr w:type="spellEnd"/>
+            <w:r>
+              <w:rPr>
+                <w:rFonts w:ascii="Courier New" w:hAnsi="Courier New" w:cs="Courier New"/>
+                <w:sz w:val="14"/>
+              </w:rPr>
+              <w:t xml:space="preserve"> </w:t>
+            </w:r>
+            <w:proofErr w:type="spellStart"/>
+            <w:r>
+              <w:rPr>
+                <w:rFonts w:ascii="Courier New" w:hAnsi="Courier New" w:cs="Courier New"/>
+                <w:sz w:val="14"/>
+              </w:rPr>
+              <w:t>hasil</w:t>
+            </w:r>
+            <w:proofErr w:type="spellEnd"/>
+            <w:r>
+              <w:rPr>
+                <w:rFonts w:ascii="Courier New" w:hAnsi="Courier New" w:cs="Courier New"/>
+                <w:sz w:val="14"/>
+              </w:rPr>
+              <w:t xml:space="preserve"> </w:t>
+            </w:r>
+            <w:proofErr w:type="spellStart"/>
+            <w:r>
+              <w:rPr>
+                <w:rFonts w:ascii="Courier New" w:hAnsi="Courier New" w:cs="Courier New"/>
+                <w:sz w:val="14"/>
+              </w:rPr>
+              <w:t>ke</w:t>
+            </w:r>
+            <w:proofErr w:type="spellEnd"/>
+            <w:r>
+              <w:rPr>
+                <w:rFonts w:ascii="Courier New" w:hAnsi="Courier New" w:cs="Courier New"/>
+                <w:sz w:val="14"/>
+              </w:rPr>
+              <w:t xml:space="preserve"> VAR_RESULT</w:t>
+            </w:r>
+          </w:p>
+          <w:p>
+            <w:pPr>
+              <w:spacing w:after="0"/>
+              <w:ind w:left="1440"/>
+              <w:rPr>
+                <w:rFonts w:ascii="Courier New" w:hAnsi="Courier New" w:cs="Courier New"/>
+                <w:sz w:val="14"/>
+              </w:rPr>
+            </w:pPr>
             <w:r>
               <w:rPr>
                 <w:rFonts w:ascii="Courier New" w:hAnsi="Courier New" w:cs="Courier New"/>
@@ -2219,7 +3816,7 @@
                 <w:rFonts w:ascii="Courier New" w:hAnsi="Courier New" w:cs="Courier New"/>
                 <w:sz w:val="14"/>
               </w:rPr>
-              <w:t>Soft Close Tax Successfully</w:t>
+              <w:t>Login Company Id</w:t>
             </w:r>
             <w:r>
               <w:rPr>
@@ -2228,18 +3825,267 @@
               </w:rPr>
               <w:t>"</w:t>
             </w:r>
-            <w:r>
-              <w:rPr>
-                <w:rFonts w:ascii="Courier New" w:hAnsi="Courier New" w:cs="Courier New"/>
-                <w:sz w:val="14"/>
-              </w:rPr>
-              <w:t>, OK</w:t>
+          </w:p>
+          <w:p>
+            <w:pPr>
+              <w:spacing w:after="0"/>
+              <w:ind w:left="1440"/>
+              <w:rPr>
+                <w:rFonts w:ascii="Courier New" w:hAnsi="Courier New" w:cs="Courier New"/>
+                <w:sz w:val="14"/>
+              </w:rPr>
+            </w:pPr>
+            <w:r>
+              <w:rPr>
+                <w:rFonts w:ascii="Courier New" w:hAnsi="Courier New" w:cs="Courier New"/>
+                <w:sz w:val="14"/>
+              </w:rPr>
+              <w:t xml:space="preserve">, Period </w:t>
+            </w:r>
+            <w:r>
+              <w:rPr>
+                <w:rFonts w:ascii="Courier New" w:hAnsi="Courier New" w:cs="Courier New"/>
+                <w:sz w:val="14"/>
+              </w:rPr>
+              <w:t>"</w:t>
+            </w:r>
+            <w:r>
+              <w:rPr>
+                <w:rFonts w:ascii="Courier New" w:hAnsi="Courier New" w:cs="Courier New"/>
+                <w:sz w:val="14"/>
+              </w:rPr>
+              <w:t>Year</w:t>
+            </w:r>
+            <w:r>
+              <w:rPr>
+                <w:rFonts w:ascii="Courier New" w:hAnsi="Courier New" w:cs="Courier New"/>
+                <w:sz w:val="14"/>
+              </w:rPr>
+              <w:t>"</w:t>
+            </w:r>
+          </w:p>
+          <w:p>
+            <w:pPr>
+              <w:spacing w:after="0"/>
+              <w:ind w:left="1440"/>
+              <w:rPr>
+                <w:rFonts w:ascii="Courier New" w:hAnsi="Courier New" w:cs="Courier New"/>
+                <w:sz w:val="14"/>
+              </w:rPr>
+            </w:pPr>
+            <w:r>
+              <w:rPr>
+                <w:rFonts w:ascii="Courier New" w:hAnsi="Courier New" w:cs="Courier New"/>
+                <w:sz w:val="14"/>
+              </w:rPr>
+              <w:t xml:space="preserve">, Period </w:t>
+            </w:r>
+            <w:r>
+              <w:rPr>
+                <w:rFonts w:ascii="Courier New" w:hAnsi="Courier New" w:cs="Courier New"/>
+                <w:sz w:val="14"/>
+              </w:rPr>
+              <w:t>"</w:t>
+            </w:r>
+            <w:r>
+              <w:rPr>
+                <w:rFonts w:ascii="Courier New" w:hAnsi="Courier New" w:cs="Courier New"/>
+                <w:sz w:val="14"/>
+              </w:rPr>
+              <w:t>Month</w:t>
+            </w:r>
+            <w:r>
+              <w:rPr>
+                <w:rFonts w:ascii="Courier New" w:hAnsi="Courier New" w:cs="Courier New"/>
+                <w:sz w:val="14"/>
+              </w:rPr>
+              <w:t>"</w:t>
+            </w:r>
+          </w:p>
+          <w:p>
+            <w:pPr>
+              <w:pStyle w:val="NoSpacing"/>
+              <w:tabs>
+                <w:tab w:val="left" w:pos="1612"/>
+              </w:tabs>
+              <w:ind w:left="1440"/>
+              <w:rPr>
+                <w:rFonts w:ascii="Courier New" w:hAnsi="Courier New" w:cs="Courier New"/>
+                <w:sz w:val="14"/>
+              </w:rPr>
+            </w:pPr>
+            <w:r>
+              <w:rPr>
+                <w:rFonts w:ascii="Courier New" w:hAnsi="Courier New" w:cs="Courier New"/>
+                <w:sz w:val="14"/>
+              </w:rPr>
+              <w:t>, Login User Id</w:t>
             </w:r>
           </w:p>
           <w:p>
             <w:pPr>
               <w:pStyle w:val="NoSpacing"/>
               <w:ind w:left="360"/>
+              <w:rPr>
+                <w:rFonts w:ascii="Courier New" w:hAnsi="Courier New" w:cs="Courier New"/>
+                <w:sz w:val="14"/>
+                <w:lang w:val="id-ID"/>
+              </w:rPr>
+            </w:pPr>
+          </w:p>
+          <w:p>
+            <w:pPr>
+              <w:pStyle w:val="NoSpacing"/>
+              <w:ind w:left="720"/>
+              <w:rPr>
+                <w:rFonts w:ascii="Courier New" w:hAnsi="Courier New" w:cs="Courier New"/>
+                <w:sz w:val="14"/>
+              </w:rPr>
+            </w:pPr>
+            <w:r>
+              <w:rPr>
+                <w:rFonts w:ascii="Courier New" w:hAnsi="Courier New" w:cs="Courier New"/>
+                <w:sz w:val="14"/>
+              </w:rPr>
+              <w:t>IF Error</w:t>
+            </w:r>
+          </w:p>
+          <w:p>
+            <w:pPr>
+              <w:pStyle w:val="NoSpacing"/>
+              <w:numPr>
+                <w:ilvl w:val="1"/>
+                <w:numId w:val="1"/>
+              </w:numPr>
+              <w:rPr>
+                <w:rFonts w:ascii="Courier New" w:hAnsi="Courier New" w:cs="Courier New"/>
+                <w:sz w:val="14"/>
+                <w:lang w:val="id-ID"/>
+              </w:rPr>
+            </w:pPr>
+            <w:r>
+              <w:rPr>
+                <w:rFonts w:ascii="Courier New" w:hAnsi="Courier New" w:cs="Courier New"/>
+                <w:sz w:val="14"/>
+              </w:rPr>
+              <w:t>Display Error Message</w:t>
+            </w:r>
+            <w:r>
+              <w:rPr>
+                <w:rFonts w:ascii="Courier New" w:hAnsi="Courier New" w:cs="Courier New"/>
+                <w:sz w:val="14"/>
+                <w:lang w:val="id-ID"/>
+              </w:rPr>
+              <w:tab/>
+            </w:r>
+          </w:p>
+          <w:p>
+            <w:pPr>
+              <w:pStyle w:val="NoSpacing"/>
+              <w:ind w:left="720"/>
+              <w:rPr>
+                <w:rFonts w:ascii="Courier New" w:hAnsi="Courier New" w:cs="Courier New"/>
+                <w:sz w:val="14"/>
+              </w:rPr>
+            </w:pPr>
+            <w:r>
+              <w:rPr>
+                <w:rFonts w:ascii="Courier New" w:hAnsi="Courier New" w:cs="Courier New"/>
+                <w:sz w:val="14"/>
+              </w:rPr>
+              <w:t>ELSE</w:t>
+            </w:r>
+          </w:p>
+          <w:p>
+            <w:pPr>
+              <w:pStyle w:val="NoSpacing"/>
+              <w:numPr>
+                <w:ilvl w:val="1"/>
+                <w:numId w:val="1"/>
+              </w:numPr>
+              <w:rPr>
+                <w:rFonts w:ascii="Courier New" w:hAnsi="Courier New" w:cs="Courier New"/>
+                <w:sz w:val="14"/>
+              </w:rPr>
+            </w:pPr>
+            <w:r>
+              <w:rPr>
+                <w:rFonts w:ascii="Courier New" w:hAnsi="Courier New" w:cs="Courier New"/>
+                <w:sz w:val="14"/>
+              </w:rPr>
+              <w:t>Display message ‘Soft Closing processed successfully!’</w:t>
+            </w:r>
+          </w:p>
+          <w:p>
+            <w:pPr>
+              <w:pStyle w:val="NoSpacing"/>
+              <w:numPr>
+                <w:ilvl w:val="1"/>
+                <w:numId w:val="1"/>
+              </w:numPr>
+              <w:rPr>
+                <w:rFonts w:ascii="Courier New" w:hAnsi="Courier New" w:cs="Courier New"/>
+                <w:sz w:val="14"/>
+              </w:rPr>
+            </w:pPr>
+            <w:r>
+              <w:rPr>
+                <w:rFonts w:ascii="Courier New" w:hAnsi="Courier New" w:cs="Courier New"/>
+                <w:sz w:val="14"/>
+              </w:rPr>
+              <w:t>Back to Display Process</w:t>
+            </w:r>
+          </w:p>
+          <w:p>
+            <w:pPr>
+              <w:pStyle w:val="NoSpacing"/>
+              <w:rPr>
+                <w:rFonts w:ascii="Courier New" w:hAnsi="Courier New" w:cs="Courier New"/>
+                <w:b/>
+                <w:color w:val="FF0000"/>
+                <w:sz w:val="14"/>
+              </w:rPr>
+            </w:pPr>
+            <w:r>
+              <w:rPr>
+                <w:rFonts w:ascii="Courier New" w:hAnsi="Courier New" w:cs="Courier New"/>
+                <w:b/>
+                <w:color w:val="FF0000"/>
+                <w:sz w:val="14"/>
+              </w:rPr>
+              <w:t>[CR0</w:t>
+            </w:r>
+            <w:r>
+              <w:rPr>
+                <w:rFonts w:ascii="Courier New" w:hAnsi="Courier New" w:cs="Courier New"/>
+                <w:b/>
+                <w:color w:val="FF0000"/>
+                <w:sz w:val="14"/>
+              </w:rPr>
+              <w:t>2</w:t>
+            </w:r>
+            <w:r>
+              <w:rPr>
+                <w:rFonts w:ascii="Courier New" w:hAnsi="Courier New" w:cs="Courier New"/>
+                <w:b/>
+                <w:color w:val="FF0000"/>
+                <w:sz w:val="14"/>
+              </w:rPr>
+              <w:t>/</w:t>
+            </w:r>
+            <w:r>
+              <w:rPr>
+                <w:rFonts w:ascii="Courier New" w:hAnsi="Courier New" w:cs="Courier New"/>
+                <w:b/>
+                <w:color w:val="FF0000"/>
+                <w:sz w:val="14"/>
+              </w:rPr>
+              <w:t>]</w:t>
+            </w:r>
+          </w:p>
+          <w:p>
+            <w:pPr>
+              <w:pStyle w:val="NoSpacing"/>
               <w:rPr>
                 <w:rFonts w:ascii="Courier New" w:hAnsi="Courier New" w:cs="Courier New"/>
                 <w:sz w:val="14"/>
@@ -2346,6 +4192,1033 @@
         <w:spacing w:after="0"/>
       </w:pPr>
     </w:p>
+    <w:p/>
+    <w:p>
+      <w:r>
+        <w:rPr>
+          <w:noProof/>
+        </w:rPr>
+        <w:lastRenderedPageBreak/>
+        <w:drawing>
+          <wp:inline distT="0" distB="0" distL="0" distR="0" wp14:anchorId="4409A4D8" wp14:editId="4105DE71">
+            <wp:extent cx="6246672" cy="2381250"/>
+            <wp:effectExtent l="0" t="0" r="0" b="0"/>
+            <wp:docPr id="4" name="Picture 4"/>
+            <wp:cNvGraphicFramePr>
+              <a:graphicFrameLocks xmlns:a="http://schemas.openxmlformats.org/drawingml/2006/main" noChangeAspect="1"/>
+            </wp:cNvGraphicFramePr>
+            <a:graphic xmlns:a="http://schemas.openxmlformats.org/drawingml/2006/main">
+              <a:graphicData uri="http://schemas.openxmlformats.org/drawingml/2006/picture">
+                <pic:pic xmlns:pic="http://schemas.openxmlformats.org/drawingml/2006/picture">
+                  <pic:nvPicPr>
+                    <pic:cNvPr id="0" name="Picture 2"/>
+                    <pic:cNvPicPr>
+                      <a:picLocks noChangeAspect="1" noChangeArrowheads="1"/>
+                    </pic:cNvPicPr>
+                  </pic:nvPicPr>
+                  <pic:blipFill>
+                    <a:blip r:embed="rId10">
+                      <a:extLst>
+                        <a:ext uri="{28A0092B-C50C-407E-A947-70E740481C1C}">
+                          <a14:useLocalDpi xmlns:a14="http://schemas.microsoft.com/office/drawing/2010/main" val="0"/>
+                        </a:ext>
+                      </a:extLst>
+                    </a:blip>
+                    <a:srcRect/>
+                    <a:stretch>
+                      <a:fillRect/>
+                    </a:stretch>
+                  </pic:blipFill>
+                  <pic:spPr bwMode="auto">
+                    <a:xfrm>
+                      <a:off x="0" y="0"/>
+                      <a:ext cx="6247299" cy="2381489"/>
+                    </a:xfrm>
+                    <a:prstGeom prst="rect">
+                      <a:avLst/>
+                    </a:prstGeom>
+                    <a:noFill/>
+                    <a:ln>
+                      <a:noFill/>
+                    </a:ln>
+                  </pic:spPr>
+                </pic:pic>
+              </a:graphicData>
+            </a:graphic>
+          </wp:inline>
+        </w:drawing>
+      </w:r>
+    </w:p>
+    <w:p/>
+    <w:p>
+      <w:pPr>
+        <w:pStyle w:val="Heading3"/>
+      </w:pPr>
+      <w:r>
+        <w:t xml:space="preserve">Error </w:t>
+      </w:r>
+      <w:r>
+        <w:rPr>
+          <w:lang w:val="id-ID"/>
+        </w:rPr>
+        <w:t>Process</w:t>
+      </w:r>
+    </w:p>
+    <w:tbl>
+      <w:tblPr>
+        <w:tblW w:w="0" w:type="auto"/>
+        <w:tblInd w:w="108" w:type="dxa"/>
+        <w:tblBorders>
+          <w:top w:val="single" w:sz="4" w:space="0" w:color="000000"/>
+          <w:left w:val="single" w:sz="4" w:space="0" w:color="000000"/>
+          <w:bottom w:val="single" w:sz="4" w:space="0" w:color="000000"/>
+          <w:right w:val="single" w:sz="4" w:space="0" w:color="000000"/>
+          <w:insideH w:val="single" w:sz="4" w:space="0" w:color="000000"/>
+          <w:insideV w:val="single" w:sz="4" w:space="0" w:color="000000"/>
+        </w:tblBorders>
+        <w:tblLook w:val="04A0" w:firstRow="1" w:lastRow="0" w:firstColumn="1" w:lastColumn="0" w:noHBand="0" w:noVBand="1"/>
+      </w:tblPr>
+      <w:tblGrid>
+        <w:gridCol w:w="8449"/>
+        <w:gridCol w:w="1019"/>
+      </w:tblGrid>
+      <w:tr>
+        <w:tc>
+          <w:tcPr>
+            <w:tcW w:w="8449" w:type="dxa"/>
+            <w:shd w:val="clear" w:color="auto" w:fill="D6E3BC"/>
+          </w:tcPr>
+          <w:p>
+            <w:pPr>
+              <w:pStyle w:val="NoSpacing"/>
+              <w:rPr>
+                <w:b/>
+                <w:sz w:val="16"/>
+              </w:rPr>
+            </w:pPr>
+            <w:r>
+              <w:rPr>
+                <w:b/>
+                <w:color w:val="FF0000"/>
+                <w:sz w:val="16"/>
+              </w:rPr>
+              <w:t>[CR02]</w:t>
+            </w:r>
+          </w:p>
+        </w:tc>
+        <w:tc>
+          <w:tcPr>
+            <w:tcW w:w="1019" w:type="dxa"/>
+            <w:shd w:val="clear" w:color="auto" w:fill="D6E3BC"/>
+          </w:tcPr>
+          <w:p>
+            <w:pPr>
+              <w:pStyle w:val="NoSpacing"/>
+              <w:rPr>
+                <w:b/>
+                <w:sz w:val="16"/>
+                <w:lang w:val="id-ID"/>
+              </w:rPr>
+            </w:pPr>
+            <w:r>
+              <w:rPr>
+                <w:b/>
+                <w:sz w:val="16"/>
+                <w:lang w:val="id-ID"/>
+              </w:rPr>
+              <w:t>Test</w:t>
+            </w:r>
+          </w:p>
+        </w:tc>
+      </w:tr>
+      <w:tr>
+        <w:tc>
+          <w:tcPr>
+            <w:tcW w:w="8449" w:type="dxa"/>
+          </w:tcPr>
+          <w:p>
+            <w:pPr>
+              <w:pStyle w:val="NoSpacing"/>
+              <w:ind w:left="360"/>
+              <w:rPr>
+                <w:rFonts w:ascii="Consolas" w:hAnsi="Consolas" w:cs="Consolas"/>
+                <w:color w:val="000000"/>
+                <w:sz w:val="14"/>
+                <w:szCs w:val="19"/>
+                <w:highlight w:val="white"/>
+              </w:rPr>
+            </w:pPr>
+          </w:p>
+          <w:p>
+            <w:pPr>
+              <w:pStyle w:val="NoSpacing"/>
+              <w:ind w:left="360"/>
+              <w:rPr>
+                <w:rFonts w:ascii="Courier New" w:hAnsi="Courier New" w:cs="Courier New"/>
+                <w:sz w:val="2"/>
+                <w:lang w:val="id-ID"/>
+              </w:rPr>
+            </w:pPr>
+          </w:p>
+          <w:p>
+            <w:pPr>
+              <w:pStyle w:val="NoSpacing"/>
+              <w:numPr>
+                <w:ilvl w:val="0"/>
+                <w:numId w:val="1"/>
+              </w:numPr>
+              <w:rPr>
+                <w:rFonts w:ascii="Courier New" w:hAnsi="Courier New" w:cs="Courier New"/>
+                <w:sz w:val="14"/>
+                <w:lang w:val="id-ID"/>
+              </w:rPr>
+            </w:pPr>
+            <w:r>
+              <w:rPr>
+                <w:rFonts w:ascii="Courier New" w:hAnsi="Courier New" w:cs="Courier New"/>
+                <w:sz w:val="14"/>
+                <w:szCs w:val="14"/>
+              </w:rPr>
+              <w:t xml:space="preserve">Display </w:t>
+            </w:r>
+            <w:r>
+              <w:rPr>
+                <w:rFonts w:ascii="Courier New" w:hAnsi="Courier New" w:cs="Courier New"/>
+                <w:sz w:val="14"/>
+                <w:szCs w:val="14"/>
+              </w:rPr>
+              <w:t xml:space="preserve">error </w:t>
+            </w:r>
+            <w:r>
+              <w:rPr>
+                <w:rFonts w:ascii="Courier New" w:hAnsi="Courier New" w:cs="Courier New"/>
+                <w:sz w:val="14"/>
+                <w:szCs w:val="14"/>
+              </w:rPr>
+              <w:t xml:space="preserve">data </w:t>
+            </w:r>
+            <w:r>
+              <w:rPr>
+                <w:rFonts w:ascii="Courier New" w:hAnsi="Courier New" w:cs="Courier New"/>
+                <w:sz w:val="14"/>
+              </w:rPr>
+              <w:t>[</w:t>
+            </w:r>
+            <w:r>
+              <w:rPr>
+                <w:rFonts w:ascii="Courier New" w:hAnsi="Courier New" w:cs="Courier New"/>
+                <w:sz w:val="14"/>
+                <w:szCs w:val="14"/>
+              </w:rPr>
+              <w:t>PARAMETER]:</w:t>
+            </w:r>
+          </w:p>
+          <w:p>
+            <w:pPr>
+              <w:pStyle w:val="NoSpacing"/>
+              <w:rPr>
+                <w:rFonts w:ascii="Courier New" w:hAnsi="Courier New" w:cs="Courier New"/>
+                <w:sz w:val="14"/>
+                <w:lang w:val="id-ID"/>
+              </w:rPr>
+            </w:pPr>
+          </w:p>
+          <w:p>
+            <w:pPr>
+              <w:pStyle w:val="NoSpacing"/>
+              <w:numPr>
+                <w:ilvl w:val="1"/>
+                <w:numId w:val="1"/>
+              </w:numPr>
+              <w:rPr>
+                <w:rFonts w:ascii="Courier New" w:hAnsi="Courier New" w:cs="Courier New"/>
+                <w:sz w:val="14"/>
+              </w:rPr>
+            </w:pPr>
+            <w:r>
+              <w:rPr>
+                <w:rFonts w:ascii="Courier New" w:hAnsi="Courier New" w:cs="Courier New"/>
+                <w:sz w:val="14"/>
+              </w:rPr>
+              <w:t>"No."</w:t>
+            </w:r>
+          </w:p>
+          <w:p>
+            <w:pPr>
+              <w:pStyle w:val="NoSpacing"/>
+              <w:numPr>
+                <w:ilvl w:val="2"/>
+                <w:numId w:val="1"/>
+              </w:numPr>
+              <w:rPr>
+                <w:rFonts w:ascii="Courier New" w:hAnsi="Courier New" w:cs="Courier New"/>
+                <w:sz w:val="14"/>
+              </w:rPr>
+            </w:pPr>
+            <w:r>
+              <w:rPr>
+                <w:rFonts w:ascii="Courier New" w:hAnsi="Courier New" w:cs="Courier New"/>
+                <w:sz w:val="14"/>
+              </w:rPr>
+              <w:t>Label</w:t>
+            </w:r>
+          </w:p>
+          <w:p>
+            <w:pPr>
+              <w:pStyle w:val="NoSpacing"/>
+              <w:numPr>
+                <w:ilvl w:val="2"/>
+                <w:numId w:val="1"/>
+              </w:numPr>
+              <w:rPr>
+                <w:rFonts w:ascii="Courier New" w:hAnsi="Courier New" w:cs="Courier New"/>
+                <w:sz w:val="14"/>
+              </w:rPr>
+            </w:pPr>
+            <w:r>
+              <w:rPr>
+                <w:rFonts w:ascii="Courier New" w:hAnsi="Courier New" w:cs="Courier New"/>
+                <w:sz w:val="14"/>
+              </w:rPr>
+              <w:t>Display = ISEQ_NO</w:t>
+            </w:r>
+          </w:p>
+          <w:p>
+            <w:pPr>
+              <w:pStyle w:val="NoSpacing"/>
+              <w:ind w:left="1800"/>
+              <w:rPr>
+                <w:rFonts w:ascii="Courier New" w:hAnsi="Courier New" w:cs="Courier New"/>
+                <w:sz w:val="14"/>
+              </w:rPr>
+            </w:pPr>
+          </w:p>
+          <w:p>
+            <w:pPr>
+              <w:pStyle w:val="NoSpacing"/>
+              <w:numPr>
+                <w:ilvl w:val="1"/>
+                <w:numId w:val="1"/>
+              </w:numPr>
+              <w:rPr>
+                <w:rFonts w:ascii="Courier New" w:hAnsi="Courier New" w:cs="Courier New"/>
+                <w:sz w:val="14"/>
+              </w:rPr>
+            </w:pPr>
+            <w:r>
+              <w:rPr>
+                <w:rFonts w:ascii="Courier New" w:hAnsi="Courier New" w:cs="Courier New"/>
+                <w:sz w:val="14"/>
+              </w:rPr>
+              <w:t>"Dept"</w:t>
+            </w:r>
+          </w:p>
+          <w:p>
+            <w:pPr>
+              <w:pStyle w:val="NoSpacing"/>
+              <w:numPr>
+                <w:ilvl w:val="2"/>
+                <w:numId w:val="1"/>
+              </w:numPr>
+              <w:rPr>
+                <w:rFonts w:ascii="Courier New" w:hAnsi="Courier New" w:cs="Courier New"/>
+                <w:sz w:val="14"/>
+              </w:rPr>
+            </w:pPr>
+            <w:r>
+              <w:rPr>
+                <w:rFonts w:ascii="Courier New" w:hAnsi="Courier New" w:cs="Courier New"/>
+                <w:sz w:val="14"/>
+              </w:rPr>
+              <w:t>Label</w:t>
+            </w:r>
+          </w:p>
+          <w:p>
+            <w:pPr>
+              <w:pStyle w:val="NoSpacing"/>
+              <w:numPr>
+                <w:ilvl w:val="2"/>
+                <w:numId w:val="1"/>
+              </w:numPr>
+              <w:rPr>
+                <w:rFonts w:ascii="Courier New" w:hAnsi="Courier New" w:cs="Courier New"/>
+                <w:sz w:val="14"/>
+              </w:rPr>
+            </w:pPr>
+            <w:r>
+              <w:rPr>
+                <w:rFonts w:ascii="Courier New" w:hAnsi="Courier New" w:cs="Courier New"/>
+                <w:sz w:val="14"/>
+              </w:rPr>
+              <w:t>Display = CDEPT_NAME</w:t>
+            </w:r>
+          </w:p>
+          <w:p>
+            <w:pPr>
+              <w:pStyle w:val="NoSpacing"/>
+              <w:ind w:left="2520"/>
+              <w:rPr>
+                <w:rFonts w:ascii="Courier New" w:hAnsi="Courier New" w:cs="Courier New"/>
+                <w:sz w:val="14"/>
+              </w:rPr>
+            </w:pPr>
+          </w:p>
+          <w:p>
+            <w:pPr>
+              <w:pStyle w:val="NoSpacing"/>
+              <w:numPr>
+                <w:ilvl w:val="1"/>
+                <w:numId w:val="1"/>
+              </w:numPr>
+              <w:rPr>
+                <w:rFonts w:ascii="Courier New" w:hAnsi="Courier New" w:cs="Courier New"/>
+                <w:sz w:val="14"/>
+              </w:rPr>
+            </w:pPr>
+            <w:r>
+              <w:rPr>
+                <w:rFonts w:ascii="Courier New" w:hAnsi="Courier New" w:cs="Courier New"/>
+                <w:sz w:val="14"/>
+              </w:rPr>
+              <w:t>"Transaction Type"</w:t>
+            </w:r>
+          </w:p>
+          <w:p>
+            <w:pPr>
+              <w:pStyle w:val="NoSpacing"/>
+              <w:numPr>
+                <w:ilvl w:val="2"/>
+                <w:numId w:val="1"/>
+              </w:numPr>
+              <w:rPr>
+                <w:rFonts w:ascii="Courier New" w:hAnsi="Courier New" w:cs="Courier New"/>
+                <w:sz w:val="14"/>
+              </w:rPr>
+            </w:pPr>
+            <w:r>
+              <w:rPr>
+                <w:rFonts w:ascii="Courier New" w:hAnsi="Courier New" w:cs="Courier New"/>
+                <w:sz w:val="14"/>
+              </w:rPr>
+              <w:t>Label</w:t>
+            </w:r>
+          </w:p>
+          <w:p>
+            <w:pPr>
+              <w:pStyle w:val="NoSpacing"/>
+              <w:numPr>
+                <w:ilvl w:val="2"/>
+                <w:numId w:val="1"/>
+              </w:numPr>
+              <w:rPr>
+                <w:rFonts w:ascii="Courier New" w:hAnsi="Courier New" w:cs="Courier New"/>
+                <w:sz w:val="14"/>
+              </w:rPr>
+            </w:pPr>
+            <w:r>
+              <w:rPr>
+                <w:rFonts w:ascii="Courier New" w:hAnsi="Courier New" w:cs="Courier New"/>
+                <w:sz w:val="14"/>
+              </w:rPr>
+              <w:t>Display = CTRANS_DESCR</w:t>
+            </w:r>
+          </w:p>
+          <w:p>
+            <w:pPr>
+              <w:pStyle w:val="NoSpacing"/>
+              <w:ind w:left="1080"/>
+              <w:rPr>
+                <w:rFonts w:ascii="Courier New" w:hAnsi="Courier New" w:cs="Courier New"/>
+                <w:sz w:val="14"/>
+              </w:rPr>
+            </w:pPr>
+          </w:p>
+          <w:p>
+            <w:pPr>
+              <w:pStyle w:val="NoSpacing"/>
+              <w:numPr>
+                <w:ilvl w:val="1"/>
+                <w:numId w:val="1"/>
+              </w:numPr>
+              <w:rPr>
+                <w:rFonts w:ascii="Courier New" w:hAnsi="Courier New" w:cs="Courier New"/>
+                <w:sz w:val="14"/>
+              </w:rPr>
+            </w:pPr>
+            <w:r>
+              <w:rPr>
+                <w:rFonts w:ascii="Courier New" w:hAnsi="Courier New" w:cs="Courier New"/>
+                <w:sz w:val="14"/>
+              </w:rPr>
+              <w:t>"Module"</w:t>
+            </w:r>
+          </w:p>
+          <w:p>
+            <w:pPr>
+              <w:pStyle w:val="NoSpacing"/>
+              <w:numPr>
+                <w:ilvl w:val="2"/>
+                <w:numId w:val="1"/>
+              </w:numPr>
+              <w:rPr>
+                <w:rFonts w:ascii="Courier New" w:hAnsi="Courier New" w:cs="Courier New"/>
+                <w:sz w:val="14"/>
+              </w:rPr>
+            </w:pPr>
+            <w:r>
+              <w:rPr>
+                <w:rFonts w:ascii="Courier New" w:hAnsi="Courier New" w:cs="Courier New"/>
+                <w:sz w:val="14"/>
+              </w:rPr>
+              <w:t>Label</w:t>
+            </w:r>
+          </w:p>
+          <w:p>
+            <w:pPr>
+              <w:pStyle w:val="NoSpacing"/>
+              <w:numPr>
+                <w:ilvl w:val="2"/>
+                <w:numId w:val="1"/>
+              </w:numPr>
+              <w:rPr>
+                <w:rFonts w:ascii="Courier New" w:hAnsi="Courier New" w:cs="Courier New"/>
+                <w:sz w:val="14"/>
+              </w:rPr>
+            </w:pPr>
+            <w:r>
+              <w:rPr>
+                <w:rFonts w:ascii="Courier New" w:hAnsi="Courier New" w:cs="Courier New"/>
+                <w:sz w:val="14"/>
+              </w:rPr>
+              <w:t>Display = CMODULE_ID</w:t>
+            </w:r>
+          </w:p>
+          <w:p>
+            <w:pPr>
+              <w:pStyle w:val="NoSpacing"/>
+              <w:ind w:left="1080"/>
+              <w:rPr>
+                <w:rFonts w:ascii="Courier New" w:hAnsi="Courier New" w:cs="Courier New"/>
+                <w:sz w:val="14"/>
+              </w:rPr>
+            </w:pPr>
+          </w:p>
+          <w:p>
+            <w:pPr>
+              <w:pStyle w:val="NoSpacing"/>
+              <w:numPr>
+                <w:ilvl w:val="1"/>
+                <w:numId w:val="1"/>
+              </w:numPr>
+              <w:rPr>
+                <w:rFonts w:ascii="Courier New" w:hAnsi="Courier New" w:cs="Courier New"/>
+                <w:sz w:val="14"/>
+              </w:rPr>
+            </w:pPr>
+            <w:r>
+              <w:rPr>
+                <w:rFonts w:ascii="Courier New" w:hAnsi="Courier New" w:cs="Courier New"/>
+                <w:sz w:val="14"/>
+              </w:rPr>
+              <w:t>"Reference No."</w:t>
+            </w:r>
+          </w:p>
+          <w:p>
+            <w:pPr>
+              <w:pStyle w:val="NoSpacing"/>
+              <w:numPr>
+                <w:ilvl w:val="2"/>
+                <w:numId w:val="1"/>
+              </w:numPr>
+              <w:rPr>
+                <w:rFonts w:ascii="Courier New" w:hAnsi="Courier New" w:cs="Courier New"/>
+                <w:sz w:val="14"/>
+              </w:rPr>
+            </w:pPr>
+            <w:r>
+              <w:rPr>
+                <w:rFonts w:ascii="Courier New" w:hAnsi="Courier New" w:cs="Courier New"/>
+                <w:sz w:val="14"/>
+              </w:rPr>
+              <w:t>Label</w:t>
+            </w:r>
+          </w:p>
+          <w:p>
+            <w:pPr>
+              <w:pStyle w:val="NoSpacing"/>
+              <w:numPr>
+                <w:ilvl w:val="2"/>
+                <w:numId w:val="1"/>
+              </w:numPr>
+              <w:rPr>
+                <w:rFonts w:ascii="Courier New" w:hAnsi="Courier New" w:cs="Courier New"/>
+                <w:sz w:val="14"/>
+              </w:rPr>
+            </w:pPr>
+            <w:r>
+              <w:rPr>
+                <w:rFonts w:ascii="Courier New" w:hAnsi="Courier New" w:cs="Courier New"/>
+                <w:sz w:val="14"/>
+              </w:rPr>
+              <w:t>Display = CREF_NO</w:t>
+            </w:r>
+          </w:p>
+          <w:p>
+            <w:pPr>
+              <w:pStyle w:val="NoSpacing"/>
+              <w:ind w:left="1080"/>
+              <w:rPr>
+                <w:rFonts w:ascii="Courier New" w:hAnsi="Courier New" w:cs="Courier New"/>
+                <w:sz w:val="14"/>
+              </w:rPr>
+            </w:pPr>
+          </w:p>
+          <w:p>
+            <w:pPr>
+              <w:pStyle w:val="NoSpacing"/>
+              <w:numPr>
+                <w:ilvl w:val="1"/>
+                <w:numId w:val="1"/>
+              </w:numPr>
+              <w:rPr>
+                <w:rFonts w:ascii="Courier New" w:hAnsi="Courier New" w:cs="Courier New"/>
+                <w:sz w:val="14"/>
+              </w:rPr>
+            </w:pPr>
+            <w:r>
+              <w:rPr>
+                <w:rFonts w:ascii="Courier New" w:hAnsi="Courier New" w:cs="Courier New"/>
+                <w:sz w:val="14"/>
+              </w:rPr>
+              <w:t>"Reference Date"</w:t>
+            </w:r>
+          </w:p>
+          <w:p>
+            <w:pPr>
+              <w:pStyle w:val="NoSpacing"/>
+              <w:numPr>
+                <w:ilvl w:val="2"/>
+                <w:numId w:val="1"/>
+              </w:numPr>
+              <w:rPr>
+                <w:rFonts w:ascii="Courier New" w:hAnsi="Courier New" w:cs="Courier New"/>
+                <w:sz w:val="14"/>
+              </w:rPr>
+            </w:pPr>
+            <w:r>
+              <w:rPr>
+                <w:rFonts w:ascii="Courier New" w:hAnsi="Courier New" w:cs="Courier New"/>
+                <w:sz w:val="14"/>
+              </w:rPr>
+              <w:t>Label</w:t>
+            </w:r>
+          </w:p>
+          <w:p>
+            <w:pPr>
+              <w:pStyle w:val="NoSpacing"/>
+              <w:numPr>
+                <w:ilvl w:val="2"/>
+                <w:numId w:val="1"/>
+              </w:numPr>
+              <w:rPr>
+                <w:rFonts w:ascii="Courier New" w:hAnsi="Courier New" w:cs="Courier New"/>
+                <w:sz w:val="14"/>
+              </w:rPr>
+            </w:pPr>
+            <w:r>
+              <w:rPr>
+                <w:rFonts w:ascii="Courier New" w:hAnsi="Courier New" w:cs="Courier New"/>
+                <w:sz w:val="14"/>
+              </w:rPr>
+              <w:t>Display = CREF_DATE</w:t>
+            </w:r>
+          </w:p>
+          <w:p>
+            <w:pPr>
+              <w:pStyle w:val="NoSpacing"/>
+              <w:ind w:left="1080"/>
+              <w:rPr>
+                <w:rFonts w:ascii="Courier New" w:hAnsi="Courier New" w:cs="Courier New"/>
+                <w:sz w:val="14"/>
+              </w:rPr>
+            </w:pPr>
+          </w:p>
+          <w:p>
+            <w:pPr>
+              <w:pStyle w:val="NoSpacing"/>
+              <w:numPr>
+                <w:ilvl w:val="1"/>
+                <w:numId w:val="1"/>
+              </w:numPr>
+              <w:rPr>
+                <w:rFonts w:ascii="Courier New" w:hAnsi="Courier New" w:cs="Courier New"/>
+                <w:sz w:val="14"/>
+              </w:rPr>
+            </w:pPr>
+            <w:r>
+              <w:rPr>
+                <w:rFonts w:ascii="Courier New" w:hAnsi="Courier New" w:cs="Courier New"/>
+                <w:sz w:val="14"/>
+              </w:rPr>
+              <w:t>"Status"</w:t>
+            </w:r>
+          </w:p>
+          <w:p>
+            <w:pPr>
+              <w:pStyle w:val="NoSpacing"/>
+              <w:numPr>
+                <w:ilvl w:val="2"/>
+                <w:numId w:val="1"/>
+              </w:numPr>
+              <w:rPr>
+                <w:rFonts w:ascii="Courier New" w:hAnsi="Courier New" w:cs="Courier New"/>
+                <w:sz w:val="14"/>
+              </w:rPr>
+            </w:pPr>
+            <w:r>
+              <w:rPr>
+                <w:rFonts w:ascii="Courier New" w:hAnsi="Courier New" w:cs="Courier New"/>
+                <w:sz w:val="14"/>
+              </w:rPr>
+              <w:t>Label</w:t>
+            </w:r>
+          </w:p>
+          <w:p>
+            <w:pPr>
+              <w:pStyle w:val="NoSpacing"/>
+              <w:numPr>
+                <w:ilvl w:val="2"/>
+                <w:numId w:val="1"/>
+              </w:numPr>
+              <w:rPr>
+                <w:rFonts w:ascii="Courier New" w:hAnsi="Courier New" w:cs="Courier New"/>
+                <w:sz w:val="14"/>
+              </w:rPr>
+            </w:pPr>
+            <w:r>
+              <w:rPr>
+                <w:rFonts w:ascii="Courier New" w:hAnsi="Courier New" w:cs="Courier New"/>
+                <w:sz w:val="14"/>
+              </w:rPr>
+              <w:t>Display = CTRANS_</w:t>
+            </w:r>
+            <w:r>
+              <w:rPr>
+                <w:rFonts w:ascii="Courier New" w:hAnsi="Courier New" w:cs="Courier New"/>
+                <w:sz w:val="14"/>
+              </w:rPr>
+              <w:t>STATUS_DESCR</w:t>
+            </w:r>
+          </w:p>
+          <w:p>
+            <w:pPr>
+              <w:pStyle w:val="NoSpacing"/>
+              <w:ind w:left="1800"/>
+              <w:rPr>
+                <w:rFonts w:ascii="Courier New" w:hAnsi="Courier New" w:cs="Courier New"/>
+                <w:sz w:val="14"/>
+              </w:rPr>
+            </w:pPr>
+          </w:p>
+          <w:p>
+            <w:pPr>
+              <w:pStyle w:val="NoSpacing"/>
+              <w:numPr>
+                <w:ilvl w:val="1"/>
+                <w:numId w:val="1"/>
+              </w:numPr>
+              <w:rPr>
+                <w:rFonts w:ascii="Courier New" w:hAnsi="Courier New" w:cs="Courier New"/>
+                <w:sz w:val="14"/>
+              </w:rPr>
+            </w:pPr>
+            <w:r>
+              <w:rPr>
+                <w:rFonts w:ascii="Courier New" w:hAnsi="Courier New" w:cs="Courier New"/>
+                <w:sz w:val="14"/>
+              </w:rPr>
+              <w:t>"Description"</w:t>
+            </w:r>
+          </w:p>
+          <w:p>
+            <w:pPr>
+              <w:pStyle w:val="NoSpacing"/>
+              <w:numPr>
+                <w:ilvl w:val="2"/>
+                <w:numId w:val="1"/>
+              </w:numPr>
+              <w:rPr>
+                <w:rFonts w:ascii="Courier New" w:hAnsi="Courier New" w:cs="Courier New"/>
+                <w:sz w:val="14"/>
+              </w:rPr>
+            </w:pPr>
+            <w:r>
+              <w:rPr>
+                <w:rFonts w:ascii="Courier New" w:hAnsi="Courier New" w:cs="Courier New"/>
+                <w:sz w:val="14"/>
+              </w:rPr>
+              <w:lastRenderedPageBreak/>
+              <w:t>Label</w:t>
+            </w:r>
+          </w:p>
+          <w:p>
+            <w:pPr>
+              <w:pStyle w:val="NoSpacing"/>
+              <w:numPr>
+                <w:ilvl w:val="2"/>
+                <w:numId w:val="1"/>
+              </w:numPr>
+              <w:rPr>
+                <w:rFonts w:ascii="Courier New" w:hAnsi="Courier New" w:cs="Courier New"/>
+                <w:sz w:val="14"/>
+              </w:rPr>
+            </w:pPr>
+            <w:r>
+              <w:rPr>
+                <w:rFonts w:ascii="Courier New" w:hAnsi="Courier New" w:cs="Courier New"/>
+                <w:sz w:val="14"/>
+              </w:rPr>
+              <w:t>Display = CDESCRIPTION</w:t>
+            </w:r>
+          </w:p>
+          <w:p>
+            <w:pPr>
+              <w:pStyle w:val="NoSpacing"/>
+              <w:ind w:left="1800"/>
+              <w:rPr>
+                <w:rFonts w:ascii="Courier New" w:hAnsi="Courier New" w:cs="Courier New"/>
+                <w:sz w:val="14"/>
+              </w:rPr>
+            </w:pPr>
+          </w:p>
+          <w:p>
+            <w:pPr>
+              <w:pStyle w:val="NoSpacing"/>
+              <w:numPr>
+                <w:ilvl w:val="1"/>
+                <w:numId w:val="1"/>
+              </w:numPr>
+              <w:rPr>
+                <w:rFonts w:ascii="Courier New" w:hAnsi="Courier New" w:cs="Courier New"/>
+                <w:sz w:val="14"/>
+              </w:rPr>
+            </w:pPr>
+            <w:r>
+              <w:rPr>
+                <w:rFonts w:ascii="Courier New" w:hAnsi="Courier New" w:cs="Courier New"/>
+                <w:sz w:val="14"/>
+              </w:rPr>
+              <w:t>"Solution"</w:t>
+            </w:r>
+          </w:p>
+          <w:p>
+            <w:pPr>
+              <w:pStyle w:val="NoSpacing"/>
+              <w:numPr>
+                <w:ilvl w:val="2"/>
+                <w:numId w:val="1"/>
+              </w:numPr>
+              <w:rPr>
+                <w:rFonts w:ascii="Courier New" w:hAnsi="Courier New" w:cs="Courier New"/>
+                <w:sz w:val="14"/>
+              </w:rPr>
+            </w:pPr>
+            <w:r>
+              <w:rPr>
+                <w:rFonts w:ascii="Courier New" w:hAnsi="Courier New" w:cs="Courier New"/>
+                <w:sz w:val="14"/>
+              </w:rPr>
+              <w:t>Label</w:t>
+            </w:r>
+          </w:p>
+          <w:p>
+            <w:pPr>
+              <w:pStyle w:val="NoSpacing"/>
+              <w:numPr>
+                <w:ilvl w:val="2"/>
+                <w:numId w:val="1"/>
+              </w:numPr>
+              <w:rPr>
+                <w:rFonts w:ascii="Courier New" w:hAnsi="Courier New" w:cs="Courier New"/>
+                <w:sz w:val="14"/>
+              </w:rPr>
+            </w:pPr>
+            <w:r>
+              <w:rPr>
+                <w:rFonts w:ascii="Courier New" w:hAnsi="Courier New" w:cs="Courier New"/>
+                <w:sz w:val="14"/>
+              </w:rPr>
+              <w:t>Display = CSOLUTION_DESCR</w:t>
+            </w:r>
+          </w:p>
+          <w:p>
+            <w:pPr>
+              <w:pStyle w:val="NoSpacing"/>
+              <w:ind w:left="2520"/>
+              <w:rPr>
+                <w:rFonts w:ascii="Courier New" w:hAnsi="Courier New" w:cs="Courier New"/>
+                <w:sz w:val="14"/>
+              </w:rPr>
+            </w:pPr>
+          </w:p>
+          <w:p>
+            <w:pPr>
+              <w:pStyle w:val="NoSpacing"/>
+              <w:rPr>
+                <w:rFonts w:ascii="Courier New" w:hAnsi="Courier New" w:cs="Courier New"/>
+                <w:sz w:val="14"/>
+              </w:rPr>
+            </w:pPr>
+          </w:p>
+        </w:tc>
+        <w:tc>
+          <w:tcPr>
+            <w:tcW w:w="1019" w:type="dxa"/>
+          </w:tcPr>
+          <w:p>
+            <w:pPr>
+              <w:pStyle w:val="NoSpacing"/>
+              <w:rPr>
+                <w:rFonts w:ascii="Courier New" w:hAnsi="Courier New" w:cs="Courier New"/>
+                <w:sz w:val="14"/>
+              </w:rPr>
+            </w:pPr>
+          </w:p>
+        </w:tc>
+      </w:tr>
+      <w:tr>
+        <w:tc>
+          <w:tcPr>
+            <w:tcW w:w="8449" w:type="dxa"/>
+          </w:tcPr>
+          <w:p>
+            <w:pPr>
+              <w:pStyle w:val="NoSpacing"/>
+              <w:numPr>
+                <w:ilvl w:val="0"/>
+                <w:numId w:val="1"/>
+              </w:numPr>
+              <w:rPr>
+                <w:rFonts w:ascii="Courier New" w:hAnsi="Courier New" w:cs="Courier New"/>
+                <w:sz w:val="14"/>
+              </w:rPr>
+            </w:pPr>
+            <w:r>
+              <w:rPr>
+                <w:rFonts w:ascii="Courier New" w:hAnsi="Courier New" w:cs="Courier New"/>
+                <w:sz w:val="14"/>
+              </w:rPr>
+              <w:t>Save to Excel</w:t>
+            </w:r>
+          </w:p>
+          <w:p>
+            <w:pPr>
+              <w:pStyle w:val="NoSpacing"/>
+              <w:numPr>
+                <w:ilvl w:val="4"/>
+                <w:numId w:val="1"/>
+              </w:numPr>
+              <w:ind w:left="792"/>
+              <w:rPr>
+                <w:rFonts w:ascii="Courier New" w:hAnsi="Courier New" w:cs="Courier New"/>
+                <w:sz w:val="14"/>
+              </w:rPr>
+            </w:pPr>
+            <w:r>
+              <w:rPr>
+                <w:rFonts w:ascii="Courier New" w:hAnsi="Courier New" w:cs="Courier New"/>
+                <w:sz w:val="14"/>
+              </w:rPr>
+              <w:t>"</w:t>
+            </w:r>
+            <w:r>
+              <w:rPr>
+                <w:rFonts w:ascii="Courier New" w:hAnsi="Courier New" w:cs="Courier New"/>
+                <w:sz w:val="14"/>
+              </w:rPr>
+              <w:t>Save to Excel</w:t>
+            </w:r>
+            <w:r>
+              <w:rPr>
+                <w:rFonts w:ascii="Courier New" w:hAnsi="Courier New" w:cs="Courier New"/>
+                <w:sz w:val="14"/>
+              </w:rPr>
+              <w:t>"</w:t>
+            </w:r>
+            <w:r>
+              <w:rPr>
+                <w:rFonts w:ascii="Courier New" w:hAnsi="Courier New" w:cs="Courier New"/>
+                <w:sz w:val="14"/>
+              </w:rPr>
+              <w:t xml:space="preserve"> </w:t>
+            </w:r>
+            <w:r>
+              <w:rPr>
+                <w:rFonts w:ascii="Courier New" w:hAnsi="Courier New" w:cs="Courier New"/>
+                <w:sz w:val="14"/>
+              </w:rPr>
+              <w:sym w:font="Wingdings" w:char="F0E0"/>
+            </w:r>
+            <w:r>
+              <w:rPr>
+                <w:rFonts w:ascii="Courier New" w:hAnsi="Courier New" w:cs="Courier New"/>
+                <w:sz w:val="14"/>
+              </w:rPr>
+              <w:t xml:space="preserve"> Save list into file Excel with format file </w:t>
+            </w:r>
+            <w:proofErr w:type="spellStart"/>
+            <w:r>
+              <w:rPr>
+                <w:rFonts w:ascii="Courier New" w:hAnsi="Courier New" w:cs="Courier New"/>
+                <w:sz w:val="14"/>
+              </w:rPr>
+              <w:t>SOFT_CLOSE_</w:t>
+            </w:r>
+            <w:r>
+              <w:rPr>
+                <w:rFonts w:ascii="Courier New" w:hAnsi="Courier New" w:cs="Courier New"/>
+                <w:sz w:val="14"/>
+              </w:rPr>
+              <w:t>TX</w:t>
+            </w:r>
+            <w:r>
+              <w:rPr>
+                <w:rFonts w:ascii="Courier New" w:hAnsi="Courier New" w:cs="Courier New"/>
+                <w:sz w:val="14"/>
+              </w:rPr>
+              <w:t>_CurrentSoftPeriod_ERROR_LIST</w:t>
+            </w:r>
+            <w:proofErr w:type="spellEnd"/>
+          </w:p>
+          <w:p>
+            <w:pPr>
+              <w:pStyle w:val="NoSpacing"/>
+              <w:ind w:left="792"/>
+              <w:rPr>
+                <w:rFonts w:ascii="Courier New" w:hAnsi="Courier New" w:cs="Courier New"/>
+                <w:sz w:val="14"/>
+                <w:szCs w:val="14"/>
+              </w:rPr>
+            </w:pPr>
+          </w:p>
+        </w:tc>
+        <w:tc>
+          <w:tcPr>
+            <w:tcW w:w="1019" w:type="dxa"/>
+          </w:tcPr>
+          <w:p>
+            <w:pPr>
+              <w:pStyle w:val="NoSpacing"/>
+              <w:rPr>
+                <w:rFonts w:ascii="Courier New" w:hAnsi="Courier New" w:cs="Courier New"/>
+                <w:sz w:val="14"/>
+                <w:lang w:val="id-ID"/>
+              </w:rPr>
+            </w:pPr>
+          </w:p>
+        </w:tc>
+      </w:tr>
+    </w:tbl>
     <w:p/>
     <w:p>
       <w:pPr>
@@ -2772,6 +5645,35 @@
                 <w:sz w:val="14"/>
               </w:rPr>
             </w:pPr>
+            <w:r>
+              <w:rPr>
+                <w:rFonts w:cs="Courier New"/>
+                <w:b/>
+                <w:color w:val="FF0000"/>
+                <w:sz w:val="14"/>
+              </w:rPr>
+              <w:t>CR02</w:t>
+            </w:r>
+          </w:p>
+          <w:p>
+            <w:pPr>
+              <w:pStyle w:val="NoSpacing"/>
+              <w:rPr>
+                <w:rFonts w:cs="Courier New"/>
+                <w:b/>
+                <w:color w:val="FF0000"/>
+                <w:sz w:val="14"/>
+              </w:rPr>
+            </w:pPr>
+            <w:r>
+              <w:rPr>
+                <w:rFonts w:cs="Courier New"/>
+                <w:b/>
+                <w:color w:val="FF0000"/>
+                <w:sz w:val="14"/>
+              </w:rPr>
+              <w:t>RE, 18 Mar 2025</w:t>
+            </w:r>
           </w:p>
         </w:tc>
         <w:tc>
@@ -2790,6 +5692,70 @@
                 <w:sz w:val="14"/>
               </w:rPr>
             </w:pPr>
+            <w:proofErr w:type="spellStart"/>
+            <w:r>
+              <w:rPr>
+                <w:rFonts w:cs="Courier New"/>
+                <w:sz w:val="14"/>
+              </w:rPr>
+              <w:t>Mengubah</w:t>
+            </w:r>
+            <w:proofErr w:type="spellEnd"/>
+            <w:r>
+              <w:rPr>
+                <w:rFonts w:cs="Courier New"/>
+                <w:sz w:val="14"/>
+              </w:rPr>
+              <w:t xml:space="preserve"> </w:t>
+            </w:r>
+            <w:r>
+              <w:rPr>
+                <w:rFonts w:cs="Courier New"/>
+                <w:sz w:val="14"/>
+              </w:rPr>
+              <w:t xml:space="preserve">UX process </w:t>
+            </w:r>
+            <w:proofErr w:type="spellStart"/>
+            <w:r>
+              <w:rPr>
+                <w:rFonts w:cs="Courier New"/>
+                <w:sz w:val="14"/>
+              </w:rPr>
+              <w:t>sama</w:t>
+            </w:r>
+            <w:proofErr w:type="spellEnd"/>
+            <w:r>
+              <w:rPr>
+                <w:rFonts w:cs="Courier New"/>
+                <w:sz w:val="14"/>
+              </w:rPr>
+              <w:t xml:space="preserve"> </w:t>
+            </w:r>
+            <w:proofErr w:type="spellStart"/>
+            <w:r>
+              <w:rPr>
+                <w:rFonts w:cs="Courier New"/>
+                <w:sz w:val="14"/>
+              </w:rPr>
+              <w:t>dengan</w:t>
+            </w:r>
+            <w:proofErr w:type="spellEnd"/>
+            <w:r>
+              <w:rPr>
+                <w:rFonts w:cs="Courier New"/>
+                <w:sz w:val="14"/>
+              </w:rPr>
+              <w:t xml:space="preserve"> soft process </w:t>
+            </w:r>
+            <w:proofErr w:type="spellStart"/>
+            <w:r>
+              <w:rPr>
+                <w:rFonts w:cs="Courier New"/>
+                <w:sz w:val="14"/>
+              </w:rPr>
+              <w:t>lainnya</w:t>
+            </w:r>
+            <w:proofErr w:type="spellEnd"/>
           </w:p>
         </w:tc>
         <w:tc>
@@ -2811,8 +5777,8 @@
     </w:tbl>
     <w:p/>
     <w:sectPr>
-      <w:headerReference w:type="default" r:id="rId9"/>
-      <w:footerReference w:type="default" r:id="rId10"/>
+      <w:headerReference w:type="default" r:id="rId11"/>
+      <w:footerReference w:type="default" r:id="rId12"/>
       <w:pgSz w:w="12240" w:h="15840"/>
       <w:pgMar w:top="1440" w:right="1440" w:bottom="1440" w:left="1440" w:header="720" w:footer="720" w:gutter="0"/>
       <w:cols w:space="720"/>
@@ -2876,7 +5842,7 @@
       <w:rPr>
         <w:noProof/>
       </w:rPr>
-      <w:t>Tuesday, August 20, 2024</w:t>
+      <w:t>Tuesday, March 18, 2025</w:t>
     </w:r>
     <w:r>
       <w:fldChar w:fldCharType="end"/>
@@ -2911,14 +5877,27 @@
     <w:r>
       <w:t xml:space="preserve"> of </w:t>
     </w:r>
-    <w:fldSimple w:instr=" NUMPAGES  ">
-      <w:r>
-        <w:rPr>
-          <w:noProof/>
-        </w:rPr>
-        <w:t>9</w:t>
-      </w:r>
-    </w:fldSimple>
+    <w:r>
+      <w:fldChar w:fldCharType="begin"/>
+    </w:r>
+    <w:r>
+      <w:instrText xml:space="preserve"> NUMPAGES  </w:instrText>
+    </w:r>
+    <w:r>
+      <w:fldChar w:fldCharType="separate"/>
+    </w:r>
+    <w:r>
+      <w:rPr>
+        <w:noProof/>
+      </w:rPr>
+      <w:t>9</w:t>
+    </w:r>
+    <w:r>
+      <w:rPr>
+        <w:noProof/>
+      </w:rPr>
+      <w:fldChar w:fldCharType="end"/>
+    </w:r>
     <w:r>
       <w:rPr>
         <w:rFonts w:ascii="Cambria" w:hAnsi="Cambria"/>
@@ -6117,7 +9096,7 @@
 </file>
 
 <file path=customXml/itemProps1.xml><?xml version="1.0" encoding="utf-8"?>
-<ds:datastoreItem xmlns:ds="http://schemas.openxmlformats.org/officeDocument/2006/customXml" ds:itemID="{B4799037-F2D3-4A1D-9C86-37F585C7A197}">
+<ds:datastoreItem xmlns:ds="http://schemas.openxmlformats.org/officeDocument/2006/customXml" ds:itemID="{B5FA5E5D-B852-4112-B8D8-6D642777A1EB}">
   <ds:schemaRefs>
     <ds:schemaRef ds:uri="http://schemas.openxmlformats.org/officeDocument/2006/bibliography"/>
   </ds:schemaRefs>
